--- a/Analyzing-Relational-Contracts-with-R-Part-I.docx
+++ b/Analyzing-Relational-Contracts-with-R-Part-I.docx
@@ -1,6 +1,6 @@
 
 <file path=word/document.xml><?xml version="1.0" encoding="utf-8"?>
-<w:document xmlns:wpc="http://schemas.microsoft.com/office/word/2010/wordprocessingCanvas" xmlns:cx="http://schemas.microsoft.com/office/drawing/2014/chartex" xmlns:cx1="http://schemas.microsoft.com/office/drawing/2015/9/8/chartex" xmlns:cx2="http://schemas.microsoft.com/office/drawing/2015/10/21/chartex" xmlns:cx3="http://schemas.microsoft.com/office/drawing/2016/5/9/chartex" xmlns:cx4="http://schemas.microsoft.com/office/drawing/2016/5/10/chartex" xmlns:cx5="http://schemas.microsoft.com/office/drawing/2016/5/11/chartex" xmlns:cx6="http://schemas.microsoft.com/office/drawing/2016/5/12/chartex" xmlns:cx7="http://schemas.microsoft.com/office/drawing/2016/5/13/chartex" xmlns:cx8="http://schemas.microsoft.com/office/drawing/2016/5/14/chartex" xmlns:mc="http://schemas.openxmlformats.org/markup-compatibility/2006" xmlns:aink="http://schemas.microsoft.com/office/drawing/2016/ink" xmlns:am3d="http://schemas.microsoft.com/office/drawing/2017/model3d" xmlns:o="urn:schemas-microsoft-com:office:office" xmlns:r="http://schemas.openxmlformats.org/officeDocument/2006/relationships" xmlns:m="http://schemas.openxmlformats.org/officeDocument/2006/math" xmlns:v="urn:schemas-microsoft-com:vml" xmlns:wp14="http://schemas.microsoft.com/office/word/2010/wordprocessingDrawing" xmlns:wp="http://schemas.openxmlformats.org/drawingml/2006/wordprocessingDrawing" xmlns:w10="urn:schemas-microsoft-com:office:word" xmlns:w="http://schemas.openxmlformats.org/wordprocessingml/2006/main" xmlns:w14="http://schemas.microsoft.com/office/word/2010/wordml" xmlns:w15="http://schemas.microsoft.com/office/word/2012/wordml" xmlns:w16cex="http://schemas.microsoft.com/office/word/2018/wordml/cex" xmlns:w16cid="http://schemas.microsoft.com/office/word/2016/wordml/cid" xmlns:w16="http://schemas.microsoft.com/office/word/2018/wordml" xmlns:w16sdtdh="http://schemas.microsoft.com/office/word/2020/wordml/sdtdatahash" xmlns:w16se="http://schemas.microsoft.com/office/word/2015/wordml/symex" xmlns:wpg="http://schemas.microsoft.com/office/word/2010/wordprocessingGroup" xmlns:wpi="http://schemas.microsoft.com/office/word/2010/wordprocessingInk" xmlns:wne="http://schemas.microsoft.com/office/word/2006/wordml" xmlns:wps="http://schemas.microsoft.com/office/word/2010/wordprocessingShape" mc:Ignorable="w14 w15 w16se w16cid w16 w16cex w16sdtdh wp14">
+<w:document xmlns:wpc="http://schemas.microsoft.com/office/word/2010/wordprocessingCanvas" xmlns:cx="http://schemas.microsoft.com/office/drawing/2014/chartex" xmlns:cx1="http://schemas.microsoft.com/office/drawing/2015/9/8/chartex" xmlns:cx2="http://schemas.microsoft.com/office/drawing/2015/10/21/chartex" xmlns:cx3="http://schemas.microsoft.com/office/drawing/2016/5/9/chartex" xmlns:cx4="http://schemas.microsoft.com/office/drawing/2016/5/10/chartex" xmlns:cx5="http://schemas.microsoft.com/office/drawing/2016/5/11/chartex" xmlns:cx6="http://schemas.microsoft.com/office/drawing/2016/5/12/chartex" xmlns:cx7="http://schemas.microsoft.com/office/drawing/2016/5/13/chartex" xmlns:cx8="http://schemas.microsoft.com/office/drawing/2016/5/14/chartex" xmlns:mc="http://schemas.openxmlformats.org/markup-compatibility/2006" xmlns:aink="http://schemas.microsoft.com/office/drawing/2016/ink" xmlns:am3d="http://schemas.microsoft.com/office/drawing/2017/model3d" xmlns:o="urn:schemas-microsoft-com:office:office" xmlns:oel="http://schemas.microsoft.com/office/2019/extlst" xmlns:r="http://schemas.openxmlformats.org/officeDocument/2006/relationships" xmlns:m="http://schemas.openxmlformats.org/officeDocument/2006/math" xmlns:v="urn:schemas-microsoft-com:vml" xmlns:wp14="http://schemas.microsoft.com/office/word/2010/wordprocessingDrawing" xmlns:wp="http://schemas.openxmlformats.org/drawingml/2006/wordprocessingDrawing" xmlns:w10="urn:schemas-microsoft-com:office:word" xmlns:w="http://schemas.openxmlformats.org/wordprocessingml/2006/main" xmlns:w14="http://schemas.microsoft.com/office/word/2010/wordml" xmlns:w15="http://schemas.microsoft.com/office/word/2012/wordml" xmlns:w16cex="http://schemas.microsoft.com/office/word/2018/wordml/cex" xmlns:w16cid="http://schemas.microsoft.com/office/word/2016/wordml/cid" xmlns:w16="http://schemas.microsoft.com/office/word/2018/wordml" xmlns:w16sdtdh="http://schemas.microsoft.com/office/word/2020/wordml/sdtdatahash" xmlns:w16se="http://schemas.microsoft.com/office/word/2015/wordml/symex" xmlns:wpg="http://schemas.microsoft.com/office/word/2010/wordprocessingGroup" xmlns:wpi="http://schemas.microsoft.com/office/word/2010/wordprocessingInk" xmlns:wne="http://schemas.microsoft.com/office/word/2006/wordml" xmlns:wps="http://schemas.microsoft.com/office/word/2010/wordprocessingShape" mc:Ignorable="w14 w15 w16se w16cid w16 w16cex w16sdtdh wp14">
   <w:body>
     <w:p>
       <w:pPr>
@@ -83,51 +83,49 @@
         </w:rPr>
         <w:t xml:space="preserve">, in which every player always acts optimal given the strategies of everybody else. This blog post illustrates the new R package </w:t>
       </w:r>
+      <w:proofErr w:type="spellStart"/>
+      <w:r>
+        <w:rPr>
+          <w:rFonts w:ascii="Times New Roman" w:eastAsia="Times New Roman" w:hAnsi="Times New Roman" w:cs="Times New Roman"/>
+          <w:color w:val="0000FF"/>
+          <w:sz w:val="20"/>
+          <w:szCs w:val="20"/>
+          <w:u w:val="single"/>
+          <w:lang w:eastAsia="en-IN"/>
+        </w:rPr>
+        <w:t>RelationalContracts</w:t>
+      </w:r>
+      <w:proofErr w:type="spellEnd"/>
+      <w:r>
+        <w:rPr>
+          <w:rFonts w:ascii="Times New Roman" w:eastAsia="Times New Roman" w:hAnsi="Times New Roman" w:cs="Times New Roman"/>
+          <w:sz w:val="20"/>
+          <w:szCs w:val="20"/>
+          <w:lang w:eastAsia="en-IN"/>
+        </w:rPr>
+        <w:t xml:space="preserve"> that facilitates such equilibrium analysis. I also want to introduce you to the problem of multiple equilibria and how one can select equilibria by assuming parties explicitly negotiate the terms of their relationship.</w:t>
+      </w:r>
+    </w:p>
+    <w:p>
+      <w:pPr>
+        <w:spacing w:before="100" w:beforeAutospacing="1" w:after="100" w:afterAutospacing="1" w:line="240" w:lineRule="auto"/>
+        <w:rPr>
+          <w:rFonts w:ascii="Times New Roman" w:eastAsia="Times New Roman" w:hAnsi="Times New Roman" w:cs="Times New Roman"/>
+          <w:sz w:val="20"/>
+          <w:szCs w:val="20"/>
+          <w:lang w:eastAsia="en-IN"/>
+        </w:rPr>
+      </w:pPr>
+      <w:r>
+        <w:rPr>
+          <w:rFonts w:ascii="Times New Roman" w:eastAsia="Times New Roman" w:hAnsi="Times New Roman" w:cs="Times New Roman"/>
+          <w:sz w:val="20"/>
+          <w:szCs w:val="20"/>
+          <w:lang w:eastAsia="en-IN"/>
+        </w:rPr>
+        <w:t xml:space="preserve">The second part of this blog series will introduce </w:t>
+      </w:r>
       <w:hyperlink r:id="rId5" w:tgtFrame="_blank" w:history="1">
-        <w:proofErr w:type="spellStart"/>
-        <w:r>
-          <w:rPr>
-            <w:rFonts w:ascii="Times New Roman" w:eastAsia="Times New Roman" w:hAnsi="Times New Roman" w:cs="Times New Roman"/>
-            <w:color w:val="0000FF"/>
-            <w:sz w:val="20"/>
-            <w:szCs w:val="20"/>
-            <w:u w:val="single"/>
-            <w:lang w:eastAsia="en-IN"/>
-          </w:rPr>
-          <w:t>RelationalContracts</w:t>
-        </w:r>
-        <w:proofErr w:type="spellEnd"/>
-      </w:hyperlink>
-      <w:r>
-        <w:rPr>
-          <w:rFonts w:ascii="Times New Roman" w:eastAsia="Times New Roman" w:hAnsi="Times New Roman" w:cs="Times New Roman"/>
-          <w:sz w:val="20"/>
-          <w:szCs w:val="20"/>
-          <w:lang w:eastAsia="en-IN"/>
-        </w:rPr>
-        <w:t xml:space="preserve"> that facilitates such equilibrium analysis. I also want to introduce you to the problem of multiple equilibria and how one can select equilibria by assuming parties explicitly negotiate the terms of their relationship.</w:t>
-      </w:r>
-    </w:p>
-    <w:p>
-      <w:pPr>
-        <w:spacing w:before="100" w:beforeAutospacing="1" w:after="100" w:afterAutospacing="1" w:line="240" w:lineRule="auto"/>
-        <w:rPr>
-          <w:rFonts w:ascii="Times New Roman" w:eastAsia="Times New Roman" w:hAnsi="Times New Roman" w:cs="Times New Roman"/>
-          <w:sz w:val="20"/>
-          <w:szCs w:val="20"/>
-          <w:lang w:eastAsia="en-IN"/>
-        </w:rPr>
-      </w:pPr>
-      <w:r>
-        <w:rPr>
-          <w:rFonts w:ascii="Times New Roman" w:eastAsia="Times New Roman" w:hAnsi="Times New Roman" w:cs="Times New Roman"/>
-          <w:sz w:val="20"/>
-          <w:szCs w:val="20"/>
-          <w:lang w:eastAsia="en-IN"/>
-        </w:rPr>
-        <w:t xml:space="preserve">The second part of this blog series will introduce </w:t>
-      </w:r>
-      <w:hyperlink r:id="rId6" w:tgtFrame="_blank" w:history="1">
         <w:r>
           <w:rPr>
             <w:rFonts w:ascii="Times New Roman" w:eastAsia="Times New Roman" w:hAnsi="Times New Roman" w:cs="Times New Roman"/>
@@ -223,7 +221,6 @@
         <w:t xml:space="preserve">The most </w:t>
       </w:r>
       <w:proofErr w:type="spellStart"/>
-      <w:proofErr w:type="gramStart"/>
       <w:r>
         <w:rPr>
           <w:rFonts w:ascii="Times New Roman" w:eastAsia="Times New Roman" w:hAnsi="Times New Roman" w:cs="Times New Roman"/>
@@ -234,7 +231,6 @@
         <w:t>well known</w:t>
       </w:r>
       <w:proofErr w:type="spellEnd"/>
-      <w:proofErr w:type="gramEnd"/>
       <w:r>
         <w:rPr>
           <w:rFonts w:ascii="Times New Roman" w:eastAsia="Times New Roman" w:hAnsi="Times New Roman" w:cs="Times New Roman"/>
@@ -244,7 +240,7 @@
         </w:rPr>
         <w:t xml:space="preserve"> game in game theory is probably the </w:t>
       </w:r>
-      <w:hyperlink r:id="rId7" w:tgtFrame="_blank" w:history="1">
+      <w:hyperlink r:id="rId6" w:tgtFrame="_blank" w:history="1">
         <w:r>
           <w:rPr>
             <w:rFonts w:ascii="Times New Roman" w:eastAsia="Times New Roman" w:hAnsi="Times New Roman" w:cs="Times New Roman"/>
@@ -305,7 +301,6 @@
           <w:lang w:eastAsia="en-IN"/>
         </w:rPr>
       </w:pPr>
-      <w:proofErr w:type="gramStart"/>
       <w:r>
         <w:rPr>
           <w:rFonts w:ascii="Courier New" w:eastAsia="Times New Roman" w:hAnsi="Courier New" w:cs="Courier New"/>
@@ -316,7 +311,6 @@
         <w:t>library(</w:t>
       </w:r>
       <w:proofErr w:type="spellStart"/>
-      <w:proofErr w:type="gramEnd"/>
       <w:r>
         <w:rPr>
           <w:rFonts w:ascii="Courier New" w:eastAsia="Times New Roman" w:hAnsi="Courier New" w:cs="Courier New"/>
@@ -382,37 +376,17 @@
           <w:szCs w:val="20"/>
           <w:lang w:eastAsia="en-IN"/>
         </w:rPr>
-        <w:t>rel_</w:t>
-      </w:r>
-      <w:proofErr w:type="gramStart"/>
-      <w:r>
-        <w:rPr>
-          <w:rFonts w:ascii="Courier New" w:eastAsia="Times New Roman" w:hAnsi="Courier New" w:cs="Courier New"/>
-          <w:sz w:val="20"/>
-          <w:szCs w:val="20"/>
-          <w:lang w:eastAsia="en-IN"/>
-        </w:rPr>
-        <w:t>game</w:t>
-      </w:r>
-      <w:proofErr w:type="spellEnd"/>
-      <w:r>
-        <w:rPr>
-          <w:rFonts w:ascii="Courier New" w:eastAsia="Times New Roman" w:hAnsi="Courier New" w:cs="Courier New"/>
-          <w:sz w:val="20"/>
-          <w:szCs w:val="20"/>
-          <w:lang w:eastAsia="en-IN"/>
-        </w:rPr>
-        <w:t>(</w:t>
-      </w:r>
-      <w:proofErr w:type="gramEnd"/>
-      <w:r>
-        <w:rPr>
-          <w:rFonts w:ascii="Courier New" w:eastAsia="Times New Roman" w:hAnsi="Courier New" w:cs="Courier New"/>
-          <w:sz w:val="20"/>
-          <w:szCs w:val="20"/>
-          <w:lang w:eastAsia="en-IN"/>
-        </w:rPr>
-        <w:t>"Mutual Gift Game") %&gt;%</w:t>
+        <w:t>rel_game</w:t>
+      </w:r>
+      <w:proofErr w:type="spellEnd"/>
+      <w:r>
+        <w:rPr>
+          <w:rFonts w:ascii="Courier New" w:eastAsia="Times New Roman" w:hAnsi="Courier New" w:cs="Courier New"/>
+          <w:sz w:val="20"/>
+          <w:szCs w:val="20"/>
+          <w:lang w:eastAsia="en-IN"/>
+        </w:rPr>
+        <w:t>("Mutual Gift Game") %&gt;%</w:t>
       </w:r>
     </w:p>
     <w:p>
@@ -460,37 +434,17 @@
           <w:szCs w:val="20"/>
           <w:lang w:eastAsia="en-IN"/>
         </w:rPr>
-        <w:t>rel_</w:t>
-      </w:r>
-      <w:proofErr w:type="gramStart"/>
-      <w:r>
-        <w:rPr>
-          <w:rFonts w:ascii="Courier New" w:eastAsia="Times New Roman" w:hAnsi="Courier New" w:cs="Courier New"/>
-          <w:sz w:val="20"/>
-          <w:szCs w:val="20"/>
-          <w:lang w:eastAsia="en-IN"/>
-        </w:rPr>
-        <w:t>state</w:t>
-      </w:r>
-      <w:proofErr w:type="spellEnd"/>
-      <w:r>
-        <w:rPr>
-          <w:rFonts w:ascii="Courier New" w:eastAsia="Times New Roman" w:hAnsi="Courier New" w:cs="Courier New"/>
-          <w:sz w:val="20"/>
-          <w:szCs w:val="20"/>
-          <w:lang w:eastAsia="en-IN"/>
-        </w:rPr>
-        <w:t>(</w:t>
-      </w:r>
-      <w:proofErr w:type="gramEnd"/>
-      <w:r>
-        <w:rPr>
-          <w:rFonts w:ascii="Courier New" w:eastAsia="Times New Roman" w:hAnsi="Courier New" w:cs="Courier New"/>
-          <w:sz w:val="20"/>
-          <w:szCs w:val="20"/>
-          <w:lang w:eastAsia="en-IN"/>
-        </w:rPr>
-        <w:t>"x0",</w:t>
+        <w:t>rel_state</w:t>
+      </w:r>
+      <w:proofErr w:type="spellEnd"/>
+      <w:r>
+        <w:rPr>
+          <w:rFonts w:ascii="Courier New" w:eastAsia="Times New Roman" w:hAnsi="Courier New" w:cs="Courier New"/>
+          <w:sz w:val="20"/>
+          <w:szCs w:val="20"/>
+          <w:lang w:eastAsia="en-IN"/>
+        </w:rPr>
+        <w:t>("x0",</w:t>
       </w:r>
     </w:p>
     <w:p>
@@ -566,27 +520,7 @@
           <w:szCs w:val="20"/>
           <w:lang w:eastAsia="en-IN"/>
         </w:rPr>
-        <w:t xml:space="preserve">    # </w:t>
-      </w:r>
-      <w:proofErr w:type="gramStart"/>
-      <w:r>
-        <w:rPr>
-          <w:rFonts w:ascii="Courier New" w:eastAsia="Times New Roman" w:hAnsi="Courier New" w:cs="Courier New"/>
-          <w:sz w:val="20"/>
-          <w:szCs w:val="20"/>
-          <w:lang w:eastAsia="en-IN"/>
-        </w:rPr>
-        <w:t>on</w:t>
-      </w:r>
-      <w:proofErr w:type="gramEnd"/>
-      <w:r>
-        <w:rPr>
-          <w:rFonts w:ascii="Courier New" w:eastAsia="Times New Roman" w:hAnsi="Courier New" w:cs="Courier New"/>
-          <w:sz w:val="20"/>
-          <w:szCs w:val="20"/>
-          <w:lang w:eastAsia="en-IN"/>
-        </w:rPr>
-        <w:t xml:space="preserve"> a grid between 0 and 1</w:t>
+        <w:t xml:space="preserve">    # on a grid between 0 and 1</w:t>
       </w:r>
     </w:p>
     <w:p>
@@ -644,27 +578,7 @@
           <w:szCs w:val="20"/>
           <w:lang w:eastAsia="en-IN"/>
         </w:rPr>
-        <w:t>(0,</w:t>
-      </w:r>
-      <w:proofErr w:type="gramStart"/>
-      <w:r>
-        <w:rPr>
-          <w:rFonts w:ascii="Courier New" w:eastAsia="Times New Roman" w:hAnsi="Courier New" w:cs="Courier New"/>
-          <w:sz w:val="20"/>
-          <w:szCs w:val="20"/>
-          <w:lang w:eastAsia="en-IN"/>
-        </w:rPr>
-        <w:t>1,by</w:t>
-      </w:r>
-      <w:proofErr w:type="gramEnd"/>
-      <w:r>
-        <w:rPr>
-          <w:rFonts w:ascii="Courier New" w:eastAsia="Times New Roman" w:hAnsi="Courier New" w:cs="Courier New"/>
-          <w:sz w:val="20"/>
-          <w:szCs w:val="20"/>
-          <w:lang w:eastAsia="en-IN"/>
-        </w:rPr>
-        <w:t>=0.1)),</w:t>
+        <w:t>(0,1,by=0.1)),</w:t>
       </w:r>
     </w:p>
     <w:p>
@@ -722,27 +636,7 @@
           <w:szCs w:val="20"/>
           <w:lang w:eastAsia="en-IN"/>
         </w:rPr>
-        <w:t>(0,</w:t>
-      </w:r>
-      <w:proofErr w:type="gramStart"/>
-      <w:r>
-        <w:rPr>
-          <w:rFonts w:ascii="Courier New" w:eastAsia="Times New Roman" w:hAnsi="Courier New" w:cs="Courier New"/>
-          <w:sz w:val="20"/>
-          <w:szCs w:val="20"/>
-          <w:lang w:eastAsia="en-IN"/>
-        </w:rPr>
-        <w:t>1,by</w:t>
-      </w:r>
-      <w:proofErr w:type="gramEnd"/>
-      <w:r>
-        <w:rPr>
-          <w:rFonts w:ascii="Courier New" w:eastAsia="Times New Roman" w:hAnsi="Courier New" w:cs="Courier New"/>
-          <w:sz w:val="20"/>
-          <w:szCs w:val="20"/>
-          <w:lang w:eastAsia="en-IN"/>
-        </w:rPr>
-        <w:t>=0.1)),</w:t>
+        <w:t>(0,1,by=0.1)),</w:t>
       </w:r>
     </w:p>
     <w:p>
@@ -1065,7 +959,7 @@
         </w:rPr>
         <w:t xml:space="preserve">Yet, if players interact repeatedly, positive effort levels can be sustained in </w:t>
       </w:r>
-      <w:hyperlink r:id="rId8" w:tgtFrame="_blank" w:history="1">
+      <w:hyperlink r:id="rId7" w:tgtFrame="_blank" w:history="1">
         <w:r>
           <w:rPr>
             <w:rFonts w:ascii="Times New Roman" w:eastAsia="Times New Roman" w:hAnsi="Times New Roman" w:cs="Times New Roman"/>
@@ -1087,7 +981,7 @@
         </w:rPr>
         <w:t xml:space="preserve">. The common assumption in the relational contracting literature is that players interact for </w:t>
       </w:r>
-      <w:hyperlink r:id="rId9" w:tgtFrame="_blank" w:history="1">
+      <w:hyperlink r:id="rId8" w:tgtFrame="_blank" w:history="1">
         <w:r>
           <w:rPr>
             <w:rFonts w:ascii="Times New Roman" w:eastAsia="Times New Roman" w:hAnsi="Times New Roman" w:cs="Times New Roman"/>
@@ -1107,27 +1001,7 @@
           <w:szCs w:val="20"/>
           <w:lang w:eastAsia="en-IN"/>
         </w:rPr>
-        <w:t xml:space="preserve"> and discount future payoffs with a discount factor $\delta \in [0,</w:t>
-      </w:r>
-      <w:proofErr w:type="gramStart"/>
-      <w:r>
-        <w:rPr>
-          <w:rFonts w:ascii="Times New Roman" w:eastAsia="Times New Roman" w:hAnsi="Times New Roman" w:cs="Times New Roman"/>
-          <w:sz w:val="20"/>
-          <w:szCs w:val="20"/>
-          <w:lang w:eastAsia="en-IN"/>
-        </w:rPr>
-        <w:t>1)$</w:t>
-      </w:r>
-      <w:proofErr w:type="gramEnd"/>
-      <w:r>
-        <w:rPr>
-          <w:rFonts w:ascii="Times New Roman" w:eastAsia="Times New Roman" w:hAnsi="Times New Roman" w:cs="Times New Roman"/>
-          <w:sz w:val="20"/>
-          <w:szCs w:val="20"/>
-          <w:lang w:eastAsia="en-IN"/>
-        </w:rPr>
-        <w:t>. Discounting can be due to positive interest rates, or one can alternatively interpret $\delta$ as 1 minus an exogenous probability that the relationship breaks down after a period.</w:t>
+        <w:t xml:space="preserve"> and discount future payoffs with a discount factor $\delta \in [0,1)$. Discounting can be due to positive interest rates, or one can alternatively interpret $\delta$ as 1 minus an exogenous probability that the relationship breaks down after a period.</w:t>
       </w:r>
     </w:p>
     <w:p>
@@ -1233,37 +1107,17 @@
           <w:szCs w:val="20"/>
           <w:lang w:eastAsia="en-IN"/>
         </w:rPr>
-        <w:t>rel_</w:t>
-      </w:r>
-      <w:proofErr w:type="gramStart"/>
-      <w:r>
-        <w:rPr>
-          <w:rFonts w:ascii="Courier New" w:eastAsia="Times New Roman" w:hAnsi="Courier New" w:cs="Courier New"/>
-          <w:sz w:val="20"/>
-          <w:szCs w:val="20"/>
-          <w:lang w:eastAsia="en-IN"/>
-        </w:rPr>
-        <w:t>spe</w:t>
-      </w:r>
-      <w:proofErr w:type="spellEnd"/>
-      <w:r>
-        <w:rPr>
-          <w:rFonts w:ascii="Courier New" w:eastAsia="Times New Roman" w:hAnsi="Courier New" w:cs="Courier New"/>
-          <w:sz w:val="20"/>
-          <w:szCs w:val="20"/>
-          <w:lang w:eastAsia="en-IN"/>
-        </w:rPr>
-        <w:t>(</w:t>
-      </w:r>
-      <w:proofErr w:type="gramEnd"/>
-      <w:r>
-        <w:rPr>
-          <w:rFonts w:ascii="Courier New" w:eastAsia="Times New Roman" w:hAnsi="Courier New" w:cs="Courier New"/>
-          <w:sz w:val="20"/>
-          <w:szCs w:val="20"/>
-          <w:lang w:eastAsia="en-IN"/>
-        </w:rPr>
-        <w:t xml:space="preserve">g, delta=0.3) </w:t>
+        <w:t>rel_spe</w:t>
+      </w:r>
+      <w:proofErr w:type="spellEnd"/>
+      <w:r>
+        <w:rPr>
+          <w:rFonts w:ascii="Courier New" w:eastAsia="Times New Roman" w:hAnsi="Courier New" w:cs="Courier New"/>
+          <w:sz w:val="20"/>
+          <w:szCs w:val="20"/>
+          <w:lang w:eastAsia="en-IN"/>
+        </w:rPr>
+        <w:t xml:space="preserve">(g, delta=0.3) </w:t>
       </w:r>
     </w:p>
     <w:p>
@@ -1359,27 +1213,7 @@
           <w:szCs w:val="20"/>
           <w:lang w:eastAsia="en-IN"/>
         </w:rPr>
-        <w:t xml:space="preserve">#    </w:t>
-      </w:r>
-      <w:proofErr w:type="gramStart"/>
-      <w:r>
-        <w:rPr>
-          <w:rFonts w:ascii="Courier New" w:eastAsia="Times New Roman" w:hAnsi="Courier New" w:cs="Courier New"/>
-          <w:sz w:val="20"/>
-          <w:szCs w:val="20"/>
-          <w:lang w:eastAsia="en-IN"/>
-        </w:rPr>
-        <w:t>and</w:t>
-      </w:r>
-      <w:proofErr w:type="gramEnd"/>
-      <w:r>
-        <w:rPr>
-          <w:rFonts w:ascii="Courier New" w:eastAsia="Times New Roman" w:hAnsi="Courier New" w:cs="Courier New"/>
-          <w:sz w:val="20"/>
-          <w:szCs w:val="20"/>
-          <w:lang w:eastAsia="en-IN"/>
-        </w:rPr>
-        <w:t xml:space="preserve"> select actions on equilibrium path</w:t>
+        <w:t>#    and select actions on equilibrium path</w:t>
       </w:r>
     </w:p>
     <w:p>
@@ -1466,27 +1300,7 @@
           <w:szCs w:val="20"/>
           <w:lang w:eastAsia="en-IN"/>
         </w:rPr>
-        <w:t xml:space="preserve">  </w:t>
-      </w:r>
-      <w:proofErr w:type="gramStart"/>
-      <w:r>
-        <w:rPr>
-          <w:rFonts w:ascii="Courier New" w:eastAsia="Times New Roman" w:hAnsi="Courier New" w:cs="Courier New"/>
-          <w:sz w:val="20"/>
-          <w:szCs w:val="20"/>
-          <w:lang w:eastAsia="en-IN"/>
-        </w:rPr>
-        <w:t>select(</w:t>
-      </w:r>
-      <w:proofErr w:type="gramEnd"/>
-      <w:r>
-        <w:rPr>
-          <w:rFonts w:ascii="Courier New" w:eastAsia="Times New Roman" w:hAnsi="Courier New" w:cs="Courier New"/>
-          <w:sz w:val="20"/>
-          <w:szCs w:val="20"/>
-          <w:lang w:eastAsia="en-IN"/>
-        </w:rPr>
-        <w:t>ae.e1, ae.e2)</w:t>
+        <w:t xml:space="preserve">  select(ae.e1, ae.e2)</w:t>
       </w:r>
     </w:p>
     <w:p>
@@ -1582,27 +1396,7 @@
           <w:szCs w:val="20"/>
           <w:lang w:eastAsia="en-IN"/>
         </w:rPr>
-        <w:t xml:space="preserve">##   </w:t>
-      </w:r>
-      <w:proofErr w:type="gramStart"/>
-      <w:r>
-        <w:rPr>
-          <w:rFonts w:ascii="Courier New" w:eastAsia="Times New Roman" w:hAnsi="Courier New" w:cs="Courier New"/>
-          <w:sz w:val="20"/>
-          <w:szCs w:val="20"/>
-          <w:lang w:eastAsia="en-IN"/>
-        </w:rPr>
-        <w:t>ae.e</w:t>
-      </w:r>
-      <w:proofErr w:type="gramEnd"/>
-      <w:r>
-        <w:rPr>
-          <w:rFonts w:ascii="Courier New" w:eastAsia="Times New Roman" w:hAnsi="Courier New" w:cs="Courier New"/>
-          <w:sz w:val="20"/>
-          <w:szCs w:val="20"/>
-          <w:lang w:eastAsia="en-IN"/>
-        </w:rPr>
-        <w:t>1 ae.e2</w:t>
+        <w:t>##   ae.e1 ae.e2</w:t>
       </w:r>
     </w:p>
     <w:p>
@@ -1759,27 +1553,7 @@
           <w:szCs w:val="20"/>
           <w:lang w:eastAsia="en-IN"/>
         </w:rPr>
-        <w:t xml:space="preserve"> strategies implement the harshest possible punishment: should any player ever deviate from the agreed upon effort level then in all future </w:t>
-      </w:r>
-      <w:proofErr w:type="gramStart"/>
-      <w:r>
-        <w:rPr>
-          <w:rFonts w:ascii="Times New Roman" w:eastAsia="Times New Roman" w:hAnsi="Times New Roman" w:cs="Times New Roman"/>
-          <w:sz w:val="20"/>
-          <w:szCs w:val="20"/>
-          <w:lang w:eastAsia="en-IN"/>
-        </w:rPr>
-        <w:t>periods</w:t>
-      </w:r>
-      <w:proofErr w:type="gramEnd"/>
-      <w:r>
-        <w:rPr>
-          <w:rFonts w:ascii="Times New Roman" w:eastAsia="Times New Roman" w:hAnsi="Times New Roman" w:cs="Times New Roman"/>
-          <w:sz w:val="20"/>
-          <w:szCs w:val="20"/>
-          <w:lang w:eastAsia="en-IN"/>
-        </w:rPr>
-        <w:t xml:space="preserve"> players will play the Nash equilibrium of the stage game, i.e. they both chose zero effort.</w:t>
+        <w:t xml:space="preserve"> strategies implement the harshest possible punishment: should any player ever deviate from the agreed upon effort level then in all future periods players will play the Nash equilibrium of the stage game, i.e. they both chose zero effort.</w:t>
       </w:r>
     </w:p>
     <w:p>
@@ -1819,87 +1593,7 @@
           <w:szCs w:val="20"/>
           <w:lang w:eastAsia="en-IN"/>
         </w:rPr>
-        <w:t xml:space="preserve"> effort level $e$ on the equilibrium path if and only if </w:t>
-      </w:r>
-      <w:proofErr w:type="gramStart"/>
-      <w:r>
-        <w:rPr>
-          <w:rFonts w:ascii="Times New Roman" w:eastAsia="Times New Roman" w:hAnsi="Times New Roman" w:cs="Times New Roman"/>
-          <w:sz w:val="20"/>
-          <w:szCs w:val="20"/>
-          <w:lang w:eastAsia="en-IN"/>
-        </w:rPr>
-        <w:t>The</w:t>
-      </w:r>
-      <w:proofErr w:type="gramEnd"/>
-      <w:r>
-        <w:rPr>
-          <w:rFonts w:ascii="Times New Roman" w:eastAsia="Times New Roman" w:hAnsi="Times New Roman" w:cs="Times New Roman"/>
-          <w:sz w:val="20"/>
-          <w:szCs w:val="20"/>
-          <w:lang w:eastAsia="en-IN"/>
-        </w:rPr>
-        <w:t xml:space="preserve"> left hand side is the average discounted payoff of a player on the equilibrium path. Average discounted payoffs are just the discounted sum of payoffs multiplied by $(1-\</w:t>
-      </w:r>
-      <w:proofErr w:type="gramStart"/>
-      <w:r>
-        <w:rPr>
-          <w:rFonts w:ascii="Times New Roman" w:eastAsia="Times New Roman" w:hAnsi="Times New Roman" w:cs="Times New Roman"/>
-          <w:sz w:val="20"/>
-          <w:szCs w:val="20"/>
-          <w:lang w:eastAsia="en-IN"/>
-        </w:rPr>
-        <w:t>delta)$</w:t>
-      </w:r>
-      <w:proofErr w:type="gramEnd"/>
-      <w:r>
-        <w:rPr>
-          <w:rFonts w:ascii="Times New Roman" w:eastAsia="Times New Roman" w:hAnsi="Times New Roman" w:cs="Times New Roman"/>
-          <w:sz w:val="20"/>
-          <w:szCs w:val="20"/>
-          <w:lang w:eastAsia="en-IN"/>
-        </w:rPr>
-        <w:t xml:space="preserve">. This normalization puts payoffs of the repeated game on the same scale as payoffs of the stage game. The </w:t>
-      </w:r>
-      <w:proofErr w:type="gramStart"/>
-      <w:r>
-        <w:rPr>
-          <w:rFonts w:ascii="Times New Roman" w:eastAsia="Times New Roman" w:hAnsi="Times New Roman" w:cs="Times New Roman"/>
-          <w:sz w:val="20"/>
-          <w:szCs w:val="20"/>
-          <w:lang w:eastAsia="en-IN"/>
-        </w:rPr>
-        <w:t>right hand</w:t>
-      </w:r>
-      <w:proofErr w:type="gramEnd"/>
-      <w:r>
-        <w:rPr>
-          <w:rFonts w:ascii="Times New Roman" w:eastAsia="Times New Roman" w:hAnsi="Times New Roman" w:cs="Times New Roman"/>
-          <w:sz w:val="20"/>
-          <w:szCs w:val="20"/>
-          <w:lang w:eastAsia="en-IN"/>
-        </w:rPr>
-        <w:t xml:space="preserve"> side is the average discounted continuation payoff if a player deviates to zero effort. In the period of </w:t>
-      </w:r>
-      <w:proofErr w:type="gramStart"/>
-      <w:r>
-        <w:rPr>
-          <w:rFonts w:ascii="Times New Roman" w:eastAsia="Times New Roman" w:hAnsi="Times New Roman" w:cs="Times New Roman"/>
-          <w:sz w:val="20"/>
-          <w:szCs w:val="20"/>
-          <w:lang w:eastAsia="en-IN"/>
-        </w:rPr>
-        <w:t>deviation</w:t>
-      </w:r>
-      <w:proofErr w:type="gramEnd"/>
-      <w:r>
-        <w:rPr>
-          <w:rFonts w:ascii="Times New Roman" w:eastAsia="Times New Roman" w:hAnsi="Times New Roman" w:cs="Times New Roman"/>
-          <w:sz w:val="20"/>
-          <w:szCs w:val="20"/>
-          <w:lang w:eastAsia="en-IN"/>
-        </w:rPr>
-        <w:t xml:space="preserve"> she saves her effort cost but in all future periods payoffs are zero.</w:t>
+        <w:t xml:space="preserve"> effort level $e$ on the equilibrium path if and only if The left hand side is the average discounted payoff of a player on the equilibrium path. Average discounted payoffs are just the discounted sum of payoffs multiplied by $(1-\delta)$. This normalization puts payoffs of the repeated game on the same scale as payoffs of the stage game. The right hand side is the average discounted continuation payoff if a player deviates to zero effort. In the period of deviation she saves her effort cost but in all future periods payoffs are zero.</w:t>
       </w:r>
     </w:p>
     <w:p>
@@ -1919,27 +1613,7 @@
           <w:szCs w:val="20"/>
           <w:lang w:eastAsia="en-IN"/>
         </w:rPr>
-        <w:t xml:space="preserve">However, there are many more strategy profiles that constitute a subgame perfect equilibrium (SPE). For example, another SPE of the repeated game is to always repeat the stage game Nash equilibrium of choosing zero effort. In other SPE, players may pick positive but lower effort levels than $0.6$. Effort levels may also be asymmetric or vary over time. </w:t>
-      </w:r>
-      <w:proofErr w:type="gramStart"/>
-      <w:r>
-        <w:rPr>
-          <w:rFonts w:ascii="Times New Roman" w:eastAsia="Times New Roman" w:hAnsi="Times New Roman" w:cs="Times New Roman"/>
-          <w:sz w:val="20"/>
-          <w:szCs w:val="20"/>
-          <w:lang w:eastAsia="en-IN"/>
-        </w:rPr>
-        <w:t>Also</w:t>
-      </w:r>
-      <w:proofErr w:type="gramEnd"/>
-      <w:r>
-        <w:rPr>
-          <w:rFonts w:ascii="Times New Roman" w:eastAsia="Times New Roman" w:hAnsi="Times New Roman" w:cs="Times New Roman"/>
-          <w:sz w:val="20"/>
-          <w:szCs w:val="20"/>
-          <w:lang w:eastAsia="en-IN"/>
-        </w:rPr>
-        <w:t xml:space="preserve"> different punishment schemes can be used, e.g. punishments that reduce effort only for a finite number of periods or asymmetric punishments that are more costly for the deviator than the other player.</w:t>
+        <w:t>However, there are many more strategy profiles that constitute a subgame perfect equilibrium (SPE). For example, another SPE of the repeated game is to always repeat the stage game Nash equilibrium of choosing zero effort. In other SPE, players may pick positive but lower effort levels than $0.6$. Effort levels may also be asymmetric or vary over time. Also different punishment schemes can be used, e.g. punishments that reduce effort only for a finite number of periods or asymmetric punishments that are more costly for the deviator than the other player.</w:t>
       </w:r>
     </w:p>
     <w:p>
@@ -2026,7 +1700,7 @@
         </w:rPr>
         <w:t xml:space="preserve">One assumption is that at the beginning of a period all players observe the realization of a standard uniform random variable that can be used as a public correlation device. This makes the SPE payoff set a </w:t>
       </w:r>
-      <w:hyperlink r:id="rId10" w:tgtFrame="_blank" w:history="1">
+      <w:hyperlink r:id="rId9" w:tgtFrame="_blank" w:history="1">
         <w:r>
           <w:rPr>
             <w:rFonts w:ascii="Times New Roman" w:eastAsia="Times New Roman" w:hAnsi="Times New Roman" w:cs="Times New Roman"/>
@@ -2046,27 +1720,7 @@
           <w:szCs w:val="20"/>
           <w:lang w:eastAsia="en-IN"/>
         </w:rPr>
-        <w:t xml:space="preserve">. Another restriction is that one only looks at pure strategy equilibria, </w:t>
-      </w:r>
-      <w:proofErr w:type="gramStart"/>
-      <w:r>
-        <w:rPr>
-          <w:rFonts w:ascii="Times New Roman" w:eastAsia="Times New Roman" w:hAnsi="Times New Roman" w:cs="Times New Roman"/>
-          <w:sz w:val="20"/>
-          <w:szCs w:val="20"/>
-          <w:lang w:eastAsia="en-IN"/>
-        </w:rPr>
-        <w:t>i.e.</w:t>
-      </w:r>
-      <w:proofErr w:type="gramEnd"/>
-      <w:r>
-        <w:rPr>
-          <w:rFonts w:ascii="Times New Roman" w:eastAsia="Times New Roman" w:hAnsi="Times New Roman" w:cs="Times New Roman"/>
-          <w:sz w:val="20"/>
-          <w:szCs w:val="20"/>
-          <w:lang w:eastAsia="en-IN"/>
-        </w:rPr>
-        <w:t xml:space="preserve"> chosen actions are a deterministic function of the history of play and the outcome of the commonly observed correlation device.</w:t>
+        <w:t>. Another restriction is that one only looks at pure strategy equilibria, i.e. chosen actions are a deterministic function of the history of play and the outcome of the commonly observed correlation device.</w:t>
       </w:r>
     </w:p>
     <w:p>
@@ -2117,7 +1771,6 @@
           <w:lang w:eastAsia="en-IN"/>
         </w:rPr>
       </w:pPr>
-      <w:proofErr w:type="gramStart"/>
       <w:r>
         <w:rPr>
           <w:rFonts w:ascii="Courier New" w:eastAsia="Times New Roman" w:hAnsi="Courier New" w:cs="Courier New"/>
@@ -2128,7 +1781,6 @@
         <w:t>library(</w:t>
       </w:r>
       <w:proofErr w:type="spellStart"/>
-      <w:proofErr w:type="gramEnd"/>
       <w:r>
         <w:rPr>
           <w:rFonts w:ascii="Courier New" w:eastAsia="Times New Roman" w:hAnsi="Courier New" w:cs="Courier New"/>
@@ -2247,7 +1899,6 @@
         <w:t xml:space="preserve"> = </w:t>
       </w:r>
       <w:proofErr w:type="spellStart"/>
-      <w:proofErr w:type="gramStart"/>
       <w:r>
         <w:rPr>
           <w:rFonts w:ascii="Courier New" w:eastAsia="Times New Roman" w:hAnsi="Courier New" w:cs="Courier New"/>
@@ -2258,7 +1909,6 @@
         <w:t>make.rsg.game</w:t>
       </w:r>
       <w:proofErr w:type="spellEnd"/>
-      <w:proofErr w:type="gramEnd"/>
       <w:r>
         <w:rPr>
           <w:rFonts w:ascii="Courier New" w:eastAsia="Times New Roman" w:hAnsi="Courier New" w:cs="Courier New"/>
@@ -2396,7 +2046,6 @@
         <w:t>=</w:t>
       </w:r>
       <w:proofErr w:type="spellStart"/>
-      <w:proofErr w:type="gramStart"/>
       <w:r>
         <w:rPr>
           <w:rFonts w:ascii="Courier New" w:eastAsia="Times New Roman" w:hAnsi="Courier New" w:cs="Courier New"/>
@@ -2407,7 +2056,6 @@
         <w:t>rsg,delta</w:t>
       </w:r>
       <w:proofErr w:type="spellEnd"/>
-      <w:proofErr w:type="gramEnd"/>
       <w:r>
         <w:rPr>
           <w:rFonts w:ascii="Courier New" w:eastAsia="Times New Roman" w:hAnsi="Courier New" w:cs="Courier New"/>
@@ -2669,25 +2317,14 @@
           <w:lang w:eastAsia="en-IN"/>
         </w:rPr>
       </w:pPr>
-      <w:proofErr w:type="gramStart"/>
-      <w:r>
-        <w:rPr>
-          <w:rFonts w:ascii="Courier New" w:eastAsia="Times New Roman" w:hAnsi="Courier New" w:cs="Courier New"/>
-          <w:sz w:val="20"/>
-          <w:szCs w:val="20"/>
-          <w:lang w:eastAsia="en-IN"/>
-        </w:rPr>
-        <w:t>points(</w:t>
-      </w:r>
-      <w:proofErr w:type="gramEnd"/>
-      <w:r>
-        <w:rPr>
-          <w:rFonts w:ascii="Courier New" w:eastAsia="Times New Roman" w:hAnsi="Courier New" w:cs="Courier New"/>
-          <w:sz w:val="20"/>
-          <w:szCs w:val="20"/>
-          <w:lang w:eastAsia="en-IN"/>
-        </w:rPr>
-        <w:t>x=</w:t>
+      <w:r>
+        <w:rPr>
+          <w:rFonts w:ascii="Courier New" w:eastAsia="Times New Roman" w:hAnsi="Courier New" w:cs="Courier New"/>
+          <w:sz w:val="20"/>
+          <w:szCs w:val="20"/>
+          <w:lang w:eastAsia="en-IN"/>
+        </w:rPr>
+        <w:t>points(x=</w:t>
       </w:r>
       <w:proofErr w:type="spellStart"/>
       <w:r>
@@ -2760,6 +2397,35 @@
           <w:lang w:eastAsia="en-IN"/>
         </w:rPr>
       </w:pPr>
+      <w:r>
+        <w:rPr>
+          <w:rFonts w:ascii="Times New Roman" w:eastAsia="Times New Roman" w:hAnsi="Times New Roman" w:cs="Times New Roman"/>
+          <w:sz w:val="20"/>
+          <w:szCs w:val="20"/>
+          <w:lang w:eastAsia="en-IN"/>
+        </w:rPr>
+        <w:t xml:space="preserve">Many things become easier and much faster to compute (very relevant for larger games) if one makes the additional assumption that at the beginning of each period, before actions take place, players can make voluntary monetary transfers to each other (or to an uninvolved third party) and that players are risk-neutral. This is a common assumption in the relational contracting literature. Susanne </w:t>
+      </w:r>
+      <w:proofErr w:type="spellStart"/>
+      <w:r>
+        <w:rPr>
+          <w:rFonts w:ascii="Times New Roman" w:eastAsia="Times New Roman" w:hAnsi="Times New Roman" w:cs="Times New Roman"/>
+          <w:sz w:val="20"/>
+          <w:szCs w:val="20"/>
+          <w:lang w:eastAsia="en-IN"/>
+        </w:rPr>
+        <w:t>Goldlücke</w:t>
+      </w:r>
+      <w:proofErr w:type="spellEnd"/>
+      <w:r>
+        <w:rPr>
+          <w:rFonts w:ascii="Times New Roman" w:eastAsia="Times New Roman" w:hAnsi="Times New Roman" w:cs="Times New Roman"/>
+          <w:sz w:val="20"/>
+          <w:szCs w:val="20"/>
+          <w:lang w:eastAsia="en-IN"/>
+        </w:rPr>
+        <w:t xml:space="preserve"> and me have developed corresponding methods to compute and characterize equilibrium payoff sets </w:t>
+      </w:r>
     </w:p>
     <w:p>
       <w:pPr>
@@ -2778,77 +2444,146 @@
           <w:szCs w:val="20"/>
           <w:lang w:eastAsia="en-IN"/>
         </w:rPr>
-        <w:t xml:space="preserve">The library </w:t>
-      </w:r>
-      <w:hyperlink r:id="rId11" w:tgtFrame="_blank" w:history="1">
-        <w:proofErr w:type="spellStart"/>
-        <w:r>
-          <w:rPr>
-            <w:rFonts w:ascii="Times New Roman" w:eastAsia="Times New Roman" w:hAnsi="Times New Roman" w:cs="Times New Roman"/>
-            <w:color w:val="0000FF"/>
-            <w:sz w:val="20"/>
-            <w:szCs w:val="20"/>
-            <w:u w:val="single"/>
-            <w:lang w:eastAsia="en-IN"/>
-          </w:rPr>
-          <w:t>RSGSolve</w:t>
-        </w:r>
-        <w:proofErr w:type="spellEnd"/>
-      </w:hyperlink>
-      <w:r>
-        <w:rPr>
-          <w:rFonts w:ascii="Times New Roman" w:eastAsia="Times New Roman" w:hAnsi="Times New Roman" w:cs="Times New Roman"/>
-          <w:sz w:val="20"/>
-          <w:szCs w:val="20"/>
-          <w:lang w:eastAsia="en-IN"/>
-        </w:rPr>
-        <w:t xml:space="preserve"> is just a simple R interface to Benjamin Brook’s package </w:t>
-      </w:r>
-      <w:hyperlink r:id="rId12" w:tgtFrame="_blank" w:history="1">
-        <w:proofErr w:type="spellStart"/>
-        <w:r>
-          <w:rPr>
-            <w:rFonts w:ascii="Times New Roman" w:eastAsia="Times New Roman" w:hAnsi="Times New Roman" w:cs="Times New Roman"/>
-            <w:color w:val="0000FF"/>
-            <w:sz w:val="20"/>
-            <w:szCs w:val="20"/>
-            <w:u w:val="single"/>
-            <w:lang w:eastAsia="en-IN"/>
-          </w:rPr>
-          <w:t>SGsolve</w:t>
-        </w:r>
-        <w:proofErr w:type="spellEnd"/>
-      </w:hyperlink>
-      <w:r>
-        <w:rPr>
-          <w:rFonts w:ascii="Times New Roman" w:eastAsia="Times New Roman" w:hAnsi="Times New Roman" w:cs="Times New Roman"/>
-          <w:sz w:val="20"/>
-          <w:szCs w:val="20"/>
-          <w:lang w:eastAsia="en-IN"/>
-        </w:rPr>
-        <w:t xml:space="preserve"> (developed with Dilip Abreu and Yuli Sannikov) that implements their algorithm described </w:t>
-      </w:r>
-      <w:hyperlink r:id="rId13" w:tgtFrame="_blank" w:history="1">
-        <w:r>
-          <w:rPr>
-            <w:rFonts w:ascii="Times New Roman" w:eastAsia="Times New Roman" w:hAnsi="Times New Roman" w:cs="Times New Roman"/>
-            <w:color w:val="0000FF"/>
-            <w:sz w:val="20"/>
-            <w:szCs w:val="20"/>
-            <w:u w:val="single"/>
-            <w:lang w:eastAsia="en-IN"/>
-          </w:rPr>
-          <w:t>here (2016)</w:t>
-        </w:r>
-      </w:hyperlink>
-      <w:r>
-        <w:rPr>
-          <w:rFonts w:ascii="Times New Roman" w:eastAsia="Times New Roman" w:hAnsi="Times New Roman" w:cs="Times New Roman"/>
-          <w:sz w:val="20"/>
-          <w:szCs w:val="20"/>
-          <w:lang w:eastAsia="en-IN"/>
-        </w:rPr>
-        <w:t>.</w:t>
+        <w:t>The following code shows the SPE payoff set of our game assuming monetary transfers are possible.</w:t>
+      </w:r>
+    </w:p>
+    <w:p>
+      <w:pPr>
+        <w:tabs>
+          <w:tab w:val="left" w:pos="916"/>
+          <w:tab w:val="left" w:pos="1832"/>
+          <w:tab w:val="left" w:pos="2748"/>
+          <w:tab w:val="left" w:pos="3664"/>
+          <w:tab w:val="left" w:pos="4580"/>
+          <w:tab w:val="left" w:pos="5496"/>
+          <w:tab w:val="left" w:pos="6412"/>
+          <w:tab w:val="left" w:pos="7328"/>
+          <w:tab w:val="left" w:pos="8244"/>
+          <w:tab w:val="left" w:pos="9160"/>
+          <w:tab w:val="left" w:pos="10076"/>
+          <w:tab w:val="left" w:pos="10992"/>
+          <w:tab w:val="left" w:pos="11908"/>
+          <w:tab w:val="left" w:pos="12824"/>
+          <w:tab w:val="left" w:pos="13740"/>
+          <w:tab w:val="left" w:pos="14656"/>
+        </w:tabs>
+        <w:spacing w:after="0" w:line="240" w:lineRule="auto"/>
+        <w:rPr>
+          <w:rFonts w:ascii="Courier New" w:eastAsia="Times New Roman" w:hAnsi="Courier New" w:cs="Courier New"/>
+          <w:sz w:val="20"/>
+          <w:szCs w:val="20"/>
+          <w:lang w:eastAsia="en-IN"/>
+        </w:rPr>
+      </w:pPr>
+      <w:proofErr w:type="spellStart"/>
+      <w:r>
+        <w:rPr>
+          <w:rFonts w:ascii="Courier New" w:eastAsia="Times New Roman" w:hAnsi="Courier New" w:cs="Courier New"/>
+          <w:sz w:val="20"/>
+          <w:szCs w:val="20"/>
+          <w:lang w:eastAsia="en-IN"/>
+        </w:rPr>
+        <w:lastRenderedPageBreak/>
+        <w:t>plot_eq_payoff_set</w:t>
+      </w:r>
+      <w:proofErr w:type="spellEnd"/>
+      <w:r>
+        <w:rPr>
+          <w:rFonts w:ascii="Courier New" w:eastAsia="Times New Roman" w:hAnsi="Courier New" w:cs="Courier New"/>
+          <w:sz w:val="20"/>
+          <w:szCs w:val="20"/>
+          <w:lang w:eastAsia="en-IN"/>
+        </w:rPr>
+        <w:t>(g)</w:t>
+      </w:r>
+    </w:p>
+    <w:p>
+      <w:pPr>
+        <w:tabs>
+          <w:tab w:val="left" w:pos="916"/>
+          <w:tab w:val="left" w:pos="1832"/>
+          <w:tab w:val="left" w:pos="2748"/>
+          <w:tab w:val="left" w:pos="3664"/>
+          <w:tab w:val="left" w:pos="4580"/>
+          <w:tab w:val="left" w:pos="5496"/>
+          <w:tab w:val="left" w:pos="6412"/>
+          <w:tab w:val="left" w:pos="7328"/>
+          <w:tab w:val="left" w:pos="8244"/>
+          <w:tab w:val="left" w:pos="9160"/>
+          <w:tab w:val="left" w:pos="10076"/>
+          <w:tab w:val="left" w:pos="10992"/>
+          <w:tab w:val="left" w:pos="11908"/>
+          <w:tab w:val="left" w:pos="12824"/>
+          <w:tab w:val="left" w:pos="13740"/>
+          <w:tab w:val="left" w:pos="14656"/>
+        </w:tabs>
+        <w:spacing w:after="0" w:line="240" w:lineRule="auto"/>
+        <w:rPr>
+          <w:rFonts w:ascii="Courier New" w:eastAsia="Times New Roman" w:hAnsi="Courier New" w:cs="Courier New"/>
+          <w:sz w:val="20"/>
+          <w:szCs w:val="20"/>
+          <w:lang w:eastAsia="en-IN"/>
+        </w:rPr>
+      </w:pPr>
+      <w:proofErr w:type="spellStart"/>
+      <w:r>
+        <w:rPr>
+          <w:rFonts w:ascii="Courier New" w:eastAsia="Times New Roman" w:hAnsi="Courier New" w:cs="Courier New"/>
+          <w:sz w:val="20"/>
+          <w:szCs w:val="20"/>
+          <w:lang w:eastAsia="en-IN"/>
+        </w:rPr>
+        <w:t>plot.rsg.payoff.set</w:t>
+      </w:r>
+      <w:proofErr w:type="spellEnd"/>
+      <w:r>
+        <w:rPr>
+          <w:rFonts w:ascii="Courier New" w:eastAsia="Times New Roman" w:hAnsi="Courier New" w:cs="Courier New"/>
+          <w:sz w:val="20"/>
+          <w:szCs w:val="20"/>
+          <w:lang w:eastAsia="en-IN"/>
+        </w:rPr>
+        <w:t>(</w:t>
+      </w:r>
+      <w:proofErr w:type="spellStart"/>
+      <w:r>
+        <w:rPr>
+          <w:rFonts w:ascii="Courier New" w:eastAsia="Times New Roman" w:hAnsi="Courier New" w:cs="Courier New"/>
+          <w:sz w:val="20"/>
+          <w:szCs w:val="20"/>
+          <w:lang w:eastAsia="en-IN"/>
+        </w:rPr>
+        <w:t>rsg.sol,fill</w:t>
+      </w:r>
+      <w:proofErr w:type="spellEnd"/>
+      <w:r>
+        <w:rPr>
+          <w:rFonts w:ascii="Courier New" w:eastAsia="Times New Roman" w:hAnsi="Courier New" w:cs="Courier New"/>
+          <w:sz w:val="20"/>
+          <w:szCs w:val="20"/>
+          <w:lang w:eastAsia="en-IN"/>
+        </w:rPr>
+        <w:t>=</w:t>
+      </w:r>
+      <w:proofErr w:type="spellStart"/>
+      <w:r>
+        <w:rPr>
+          <w:rFonts w:ascii="Courier New" w:eastAsia="Times New Roman" w:hAnsi="Courier New" w:cs="Courier New"/>
+          <w:sz w:val="20"/>
+          <w:szCs w:val="20"/>
+          <w:lang w:eastAsia="en-IN"/>
+        </w:rPr>
+        <w:t>NULL,lwd</w:t>
+      </w:r>
+      <w:proofErr w:type="spellEnd"/>
+      <w:r>
+        <w:rPr>
+          <w:rFonts w:ascii="Courier New" w:eastAsia="Times New Roman" w:hAnsi="Courier New" w:cs="Courier New"/>
+          <w:sz w:val="20"/>
+          <w:szCs w:val="20"/>
+          <w:lang w:eastAsia="en-IN"/>
+        </w:rPr>
+        <w:t>=2, add=TRUE)</w:t>
       </w:r>
     </w:p>
     <w:p>
@@ -2861,153 +2596,6 @@
           <w:lang w:eastAsia="en-IN"/>
         </w:rPr>
       </w:pPr>
-      <w:r>
-        <w:rPr>
-          <w:rFonts w:ascii="Times New Roman" w:eastAsia="Times New Roman" w:hAnsi="Times New Roman" w:cs="Times New Roman"/>
-          <w:sz w:val="20"/>
-          <w:szCs w:val="20"/>
-          <w:lang w:eastAsia="en-IN"/>
-        </w:rPr>
-        <w:t xml:space="preserve">Many things become easier and much faster to compute (very relevant for larger games) if one makes the additional assumption that at the beginning of each period, before actions take place, players can make </w:t>
-      </w:r>
-      <w:r>
-        <w:rPr>
-          <w:rFonts w:ascii="Times New Roman" w:eastAsia="Times New Roman" w:hAnsi="Times New Roman" w:cs="Times New Roman"/>
-          <w:sz w:val="20"/>
-          <w:szCs w:val="20"/>
-          <w:lang w:eastAsia="en-IN"/>
-        </w:rPr>
-        <w:lastRenderedPageBreak/>
-        <w:t xml:space="preserve">voluntary monetary transfers to each other (or to an uninvolved third party) and </w:t>
-      </w:r>
-      <w:proofErr w:type="gramStart"/>
-      <w:r>
-        <w:rPr>
-          <w:rFonts w:ascii="Times New Roman" w:eastAsia="Times New Roman" w:hAnsi="Times New Roman" w:cs="Times New Roman"/>
-          <w:sz w:val="20"/>
-          <w:szCs w:val="20"/>
-          <w:lang w:eastAsia="en-IN"/>
-        </w:rPr>
-        <w:t>that players</w:t>
-      </w:r>
-      <w:proofErr w:type="gramEnd"/>
-      <w:r>
-        <w:rPr>
-          <w:rFonts w:ascii="Times New Roman" w:eastAsia="Times New Roman" w:hAnsi="Times New Roman" w:cs="Times New Roman"/>
-          <w:sz w:val="20"/>
-          <w:szCs w:val="20"/>
-          <w:lang w:eastAsia="en-IN"/>
-        </w:rPr>
-        <w:t xml:space="preserve"> are risk-neutral. This is a common assumption in the relational contracting literature. Susanne </w:t>
-      </w:r>
-      <w:proofErr w:type="spellStart"/>
-      <w:r>
-        <w:rPr>
-          <w:rFonts w:ascii="Times New Roman" w:eastAsia="Times New Roman" w:hAnsi="Times New Roman" w:cs="Times New Roman"/>
-          <w:sz w:val="20"/>
-          <w:szCs w:val="20"/>
-          <w:lang w:eastAsia="en-IN"/>
-        </w:rPr>
-        <w:t>Goldlücke</w:t>
-      </w:r>
-      <w:proofErr w:type="spellEnd"/>
-      <w:r>
-        <w:rPr>
-          <w:rFonts w:ascii="Times New Roman" w:eastAsia="Times New Roman" w:hAnsi="Times New Roman" w:cs="Times New Roman"/>
-          <w:sz w:val="20"/>
-          <w:szCs w:val="20"/>
-          <w:lang w:eastAsia="en-IN"/>
-        </w:rPr>
-        <w:t xml:space="preserve"> and me have developed corresponding methods to compute and characterize equilibrium payoff sets ( </w:t>
-      </w:r>
-      <w:hyperlink r:id="rId14" w:tgtFrame="_blank" w:history="1">
-        <w:r>
-          <w:rPr>
-            <w:rFonts w:ascii="Times New Roman" w:eastAsia="Times New Roman" w:hAnsi="Times New Roman" w:cs="Times New Roman"/>
-            <w:color w:val="0000FF"/>
-            <w:sz w:val="20"/>
-            <w:szCs w:val="20"/>
-            <w:u w:val="single"/>
-            <w:lang w:eastAsia="en-IN"/>
-          </w:rPr>
-          <w:t>2012</w:t>
-        </w:r>
-      </w:hyperlink>
-      <w:r>
-        <w:rPr>
-          <w:rFonts w:ascii="Times New Roman" w:eastAsia="Times New Roman" w:hAnsi="Times New Roman" w:cs="Times New Roman"/>
-          <w:sz w:val="20"/>
-          <w:szCs w:val="20"/>
-          <w:lang w:eastAsia="en-IN"/>
-        </w:rPr>
-        <w:t xml:space="preserve"> for </w:t>
-      </w:r>
-      <w:hyperlink r:id="rId15" w:tgtFrame="_blank" w:history="1">
-        <w:r>
-          <w:rPr>
-            <w:rFonts w:ascii="Times New Roman" w:eastAsia="Times New Roman" w:hAnsi="Times New Roman" w:cs="Times New Roman"/>
-            <w:color w:val="0000FF"/>
-            <w:sz w:val="20"/>
-            <w:szCs w:val="20"/>
-            <w:u w:val="single"/>
-            <w:lang w:eastAsia="en-IN"/>
-          </w:rPr>
-          <w:t>repeated games</w:t>
-        </w:r>
-      </w:hyperlink>
-      <w:r>
-        <w:rPr>
-          <w:rFonts w:ascii="Times New Roman" w:eastAsia="Times New Roman" w:hAnsi="Times New Roman" w:cs="Times New Roman"/>
-          <w:sz w:val="20"/>
-          <w:szCs w:val="20"/>
-          <w:lang w:eastAsia="en-IN"/>
-        </w:rPr>
-        <w:t xml:space="preserve"> with transfers and </w:t>
-      </w:r>
-      <w:hyperlink r:id="rId16" w:tgtFrame="_blank" w:history="1">
-        <w:r>
-          <w:rPr>
-            <w:rFonts w:ascii="Times New Roman" w:eastAsia="Times New Roman" w:hAnsi="Times New Roman" w:cs="Times New Roman"/>
-            <w:color w:val="0000FF"/>
-            <w:sz w:val="20"/>
-            <w:szCs w:val="20"/>
-            <w:u w:val="single"/>
-            <w:lang w:eastAsia="en-IN"/>
-          </w:rPr>
-          <w:t>2017</w:t>
-        </w:r>
-      </w:hyperlink>
-      <w:r>
-        <w:rPr>
-          <w:rFonts w:ascii="Times New Roman" w:eastAsia="Times New Roman" w:hAnsi="Times New Roman" w:cs="Times New Roman"/>
-          <w:sz w:val="20"/>
-          <w:szCs w:val="20"/>
-          <w:lang w:eastAsia="en-IN"/>
-        </w:rPr>
-        <w:t xml:space="preserve"> for more general </w:t>
-      </w:r>
-      <w:hyperlink r:id="rId17" w:tgtFrame="_blank" w:history="1">
-        <w:r>
-          <w:rPr>
-            <w:rFonts w:ascii="Times New Roman" w:eastAsia="Times New Roman" w:hAnsi="Times New Roman" w:cs="Times New Roman"/>
-            <w:color w:val="0000FF"/>
-            <w:sz w:val="20"/>
-            <w:szCs w:val="20"/>
-            <w:u w:val="single"/>
-            <w:lang w:eastAsia="en-IN"/>
-          </w:rPr>
-          <w:t>stochastic games</w:t>
-        </w:r>
-      </w:hyperlink>
-      <w:r>
-        <w:rPr>
-          <w:rFonts w:ascii="Times New Roman" w:eastAsia="Times New Roman" w:hAnsi="Times New Roman" w:cs="Times New Roman"/>
-          <w:sz w:val="20"/>
-          <w:szCs w:val="20"/>
-          <w:lang w:eastAsia="en-IN"/>
-        </w:rPr>
-        <w:t xml:space="preserve"> with transfers).</w:t>
-      </w:r>
     </w:p>
     <w:p>
       <w:pPr>
@@ -3026,147 +2614,7 @@
           <w:szCs w:val="20"/>
           <w:lang w:eastAsia="en-IN"/>
         </w:rPr>
-        <w:t>The following code shows the SPE payoff set of our game assuming monetary transfers are possible.</w:t>
-      </w:r>
-    </w:p>
-    <w:p>
-      <w:pPr>
-        <w:tabs>
-          <w:tab w:val="left" w:pos="916"/>
-          <w:tab w:val="left" w:pos="1832"/>
-          <w:tab w:val="left" w:pos="2748"/>
-          <w:tab w:val="left" w:pos="3664"/>
-          <w:tab w:val="left" w:pos="4580"/>
-          <w:tab w:val="left" w:pos="5496"/>
-          <w:tab w:val="left" w:pos="6412"/>
-          <w:tab w:val="left" w:pos="7328"/>
-          <w:tab w:val="left" w:pos="8244"/>
-          <w:tab w:val="left" w:pos="9160"/>
-          <w:tab w:val="left" w:pos="10076"/>
-          <w:tab w:val="left" w:pos="10992"/>
-          <w:tab w:val="left" w:pos="11908"/>
-          <w:tab w:val="left" w:pos="12824"/>
-          <w:tab w:val="left" w:pos="13740"/>
-          <w:tab w:val="left" w:pos="14656"/>
-        </w:tabs>
-        <w:spacing w:after="0" w:line="240" w:lineRule="auto"/>
-        <w:rPr>
-          <w:rFonts w:ascii="Courier New" w:eastAsia="Times New Roman" w:hAnsi="Courier New" w:cs="Courier New"/>
-          <w:sz w:val="20"/>
-          <w:szCs w:val="20"/>
-          <w:lang w:eastAsia="en-IN"/>
-        </w:rPr>
-      </w:pPr>
-      <w:proofErr w:type="spellStart"/>
-      <w:r>
-        <w:rPr>
-          <w:rFonts w:ascii="Courier New" w:eastAsia="Times New Roman" w:hAnsi="Courier New" w:cs="Courier New"/>
-          <w:sz w:val="20"/>
-          <w:szCs w:val="20"/>
-          <w:lang w:eastAsia="en-IN"/>
-        </w:rPr>
-        <w:t>plot_eq_payoff_set</w:t>
-      </w:r>
-      <w:proofErr w:type="spellEnd"/>
-      <w:r>
-        <w:rPr>
-          <w:rFonts w:ascii="Courier New" w:eastAsia="Times New Roman" w:hAnsi="Courier New" w:cs="Courier New"/>
-          <w:sz w:val="20"/>
-          <w:szCs w:val="20"/>
-          <w:lang w:eastAsia="en-IN"/>
-        </w:rPr>
-        <w:t>(g)</w:t>
-      </w:r>
-    </w:p>
-    <w:p>
-      <w:pPr>
-        <w:tabs>
-          <w:tab w:val="left" w:pos="916"/>
-          <w:tab w:val="left" w:pos="1832"/>
-          <w:tab w:val="left" w:pos="2748"/>
-          <w:tab w:val="left" w:pos="3664"/>
-          <w:tab w:val="left" w:pos="4580"/>
-          <w:tab w:val="left" w:pos="5496"/>
-          <w:tab w:val="left" w:pos="6412"/>
-          <w:tab w:val="left" w:pos="7328"/>
-          <w:tab w:val="left" w:pos="8244"/>
-          <w:tab w:val="left" w:pos="9160"/>
-          <w:tab w:val="left" w:pos="10076"/>
-          <w:tab w:val="left" w:pos="10992"/>
-          <w:tab w:val="left" w:pos="11908"/>
-          <w:tab w:val="left" w:pos="12824"/>
-          <w:tab w:val="left" w:pos="13740"/>
-          <w:tab w:val="left" w:pos="14656"/>
-        </w:tabs>
-        <w:spacing w:after="0" w:line="240" w:lineRule="auto"/>
-        <w:rPr>
-          <w:rFonts w:ascii="Courier New" w:eastAsia="Times New Roman" w:hAnsi="Courier New" w:cs="Courier New"/>
-          <w:sz w:val="20"/>
-          <w:szCs w:val="20"/>
-          <w:lang w:eastAsia="en-IN"/>
-        </w:rPr>
-      </w:pPr>
-      <w:proofErr w:type="spellStart"/>
-      <w:proofErr w:type="gramStart"/>
-      <w:r>
-        <w:rPr>
-          <w:rFonts w:ascii="Courier New" w:eastAsia="Times New Roman" w:hAnsi="Courier New" w:cs="Courier New"/>
-          <w:sz w:val="20"/>
-          <w:szCs w:val="20"/>
-          <w:lang w:eastAsia="en-IN"/>
-        </w:rPr>
-        <w:t>plot.rsg.payoff.set</w:t>
-      </w:r>
-      <w:proofErr w:type="spellEnd"/>
-      <w:r>
-        <w:rPr>
-          <w:rFonts w:ascii="Courier New" w:eastAsia="Times New Roman" w:hAnsi="Courier New" w:cs="Courier New"/>
-          <w:sz w:val="20"/>
-          <w:szCs w:val="20"/>
-          <w:lang w:eastAsia="en-IN"/>
-        </w:rPr>
-        <w:t>(</w:t>
-      </w:r>
-      <w:proofErr w:type="spellStart"/>
-      <w:proofErr w:type="gramEnd"/>
-      <w:r>
-        <w:rPr>
-          <w:rFonts w:ascii="Courier New" w:eastAsia="Times New Roman" w:hAnsi="Courier New" w:cs="Courier New"/>
-          <w:sz w:val="20"/>
-          <w:szCs w:val="20"/>
-          <w:lang w:eastAsia="en-IN"/>
-        </w:rPr>
-        <w:t>rsg.sol,fill</w:t>
-      </w:r>
-      <w:proofErr w:type="spellEnd"/>
-      <w:r>
-        <w:rPr>
-          <w:rFonts w:ascii="Courier New" w:eastAsia="Times New Roman" w:hAnsi="Courier New" w:cs="Courier New"/>
-          <w:sz w:val="20"/>
-          <w:szCs w:val="20"/>
-          <w:lang w:eastAsia="en-IN"/>
-        </w:rPr>
-        <w:t>=</w:t>
-      </w:r>
-      <w:proofErr w:type="spellStart"/>
-      <w:r>
-        <w:rPr>
-          <w:rFonts w:ascii="Courier New" w:eastAsia="Times New Roman" w:hAnsi="Courier New" w:cs="Courier New"/>
-          <w:sz w:val="20"/>
-          <w:szCs w:val="20"/>
-          <w:lang w:eastAsia="en-IN"/>
-        </w:rPr>
-        <w:t>NULL,lwd</w:t>
-      </w:r>
-      <w:proofErr w:type="spellEnd"/>
-      <w:r>
-        <w:rPr>
-          <w:rFonts w:ascii="Courier New" w:eastAsia="Times New Roman" w:hAnsi="Courier New" w:cs="Courier New"/>
-          <w:sz w:val="20"/>
-          <w:szCs w:val="20"/>
-          <w:lang w:eastAsia="en-IN"/>
-        </w:rPr>
-        <w:t>=2, add=TRUE)</w:t>
+        <w:t>The thick black line shows for comparison the SPE payoff set without transfers. We see that transfers allow to implement more equilibrium payoffs, in particular more efficient unequal payoffs.</w:t>
       </w:r>
     </w:p>
     <w:p>
@@ -3179,37 +2627,6 @@
           <w:lang w:eastAsia="en-IN"/>
         </w:rPr>
       </w:pPr>
-    </w:p>
-    <w:p>
-      <w:pPr>
-        <w:spacing w:before="100" w:beforeAutospacing="1" w:after="100" w:afterAutospacing="1" w:line="240" w:lineRule="auto"/>
-        <w:rPr>
-          <w:rFonts w:ascii="Times New Roman" w:eastAsia="Times New Roman" w:hAnsi="Times New Roman" w:cs="Times New Roman"/>
-          <w:sz w:val="20"/>
-          <w:szCs w:val="20"/>
-          <w:lang w:eastAsia="en-IN"/>
-        </w:rPr>
-      </w:pPr>
-      <w:r>
-        <w:rPr>
-          <w:rFonts w:ascii="Times New Roman" w:eastAsia="Times New Roman" w:hAnsi="Times New Roman" w:cs="Times New Roman"/>
-          <w:sz w:val="20"/>
-          <w:szCs w:val="20"/>
-          <w:lang w:eastAsia="en-IN"/>
-        </w:rPr>
-        <w:t>The thick black line shows for comparison the SPE payoff set without transfers. We see that transfers allow to implement more equilibrium payoffs, in particular more efficient unequal payoffs.</w:t>
-      </w:r>
-    </w:p>
-    <w:p>
-      <w:pPr>
-        <w:spacing w:before="100" w:beforeAutospacing="1" w:after="100" w:afterAutospacing="1" w:line="240" w:lineRule="auto"/>
-        <w:rPr>
-          <w:rFonts w:ascii="Times New Roman" w:eastAsia="Times New Roman" w:hAnsi="Times New Roman" w:cs="Times New Roman"/>
-          <w:sz w:val="20"/>
-          <w:szCs w:val="20"/>
-          <w:lang w:eastAsia="en-IN"/>
-        </w:rPr>
-      </w:pPr>
       <w:r>
         <w:rPr>
           <w:rFonts w:ascii="Times New Roman" w:eastAsia="Times New Roman" w:hAnsi="Times New Roman" w:cs="Times New Roman"/>
@@ -3219,7 +2636,7 @@
         </w:rPr>
         <w:t xml:space="preserve">More importantly for every repeated game with transfers the SPE payoff set is such a simplex (just a triangle for two player games) with a linear </w:t>
       </w:r>
-      <w:hyperlink r:id="rId18" w:tgtFrame="_blank" w:history="1">
+      <w:hyperlink r:id="rId10" w:tgtFrame="_blank" w:history="1">
         <w:r>
           <w:rPr>
             <w:rFonts w:ascii="Times New Roman" w:eastAsia="Times New Roman" w:hAnsi="Times New Roman" w:cs="Times New Roman"/>
@@ -3326,27 +2743,7 @@
           <w:szCs w:val="20"/>
           <w:lang w:eastAsia="en-IN"/>
         </w:rPr>
-        <w:t xml:space="preserve">  </w:t>
-      </w:r>
-      <w:proofErr w:type="gramStart"/>
-      <w:r>
-        <w:rPr>
-          <w:rFonts w:ascii="Courier New" w:eastAsia="Times New Roman" w:hAnsi="Courier New" w:cs="Courier New"/>
-          <w:sz w:val="20"/>
-          <w:szCs w:val="20"/>
-          <w:lang w:eastAsia="en-IN"/>
-        </w:rPr>
-        <w:t>select(</w:t>
-      </w:r>
-      <w:proofErr w:type="gramEnd"/>
-      <w:r>
-        <w:rPr>
-          <w:rFonts w:ascii="Courier New" w:eastAsia="Times New Roman" w:hAnsi="Courier New" w:cs="Courier New"/>
-          <w:sz w:val="20"/>
-          <w:szCs w:val="20"/>
-          <w:lang w:eastAsia="en-IN"/>
-        </w:rPr>
-        <w:t>v1,v2, U)</w:t>
+        <w:t xml:space="preserve">  select(v1,v2, U)</w:t>
       </w:r>
     </w:p>
     <w:p>
@@ -3518,19 +2915,8 @@
           <w:szCs w:val="20"/>
           <w:lang w:eastAsia="en-IN"/>
         </w:rPr>
-        <w:t xml:space="preserve">## 1     0     </w:t>
-      </w:r>
-      <w:proofErr w:type="gramStart"/>
-      <w:r>
-        <w:rPr>
-          <w:rFonts w:ascii="Courier New" w:eastAsia="Times New Roman" w:hAnsi="Courier New" w:cs="Courier New"/>
-          <w:sz w:val="20"/>
-          <w:szCs w:val="20"/>
-          <w:lang w:eastAsia="en-IN"/>
-        </w:rPr>
-        <w:t>0  0.84</w:t>
-      </w:r>
-      <w:proofErr w:type="gramEnd"/>
+        <w:t>## 1     0     0  0.84</w:t>
+      </w:r>
     </w:p>
     <w:p>
       <w:pPr>
@@ -3781,27 +3167,7 @@
           <w:szCs w:val="20"/>
           <w:lang w:eastAsia="en-IN"/>
         </w:rPr>
-        <w:t xml:space="preserve">  </w:t>
-      </w:r>
-      <w:proofErr w:type="gramStart"/>
-      <w:r>
-        <w:rPr>
-          <w:rFonts w:ascii="Courier New" w:eastAsia="Times New Roman" w:hAnsi="Courier New" w:cs="Courier New"/>
-          <w:sz w:val="20"/>
-          <w:szCs w:val="20"/>
-          <w:lang w:eastAsia="en-IN"/>
-        </w:rPr>
-        <w:t>select(</w:t>
-      </w:r>
-      <w:proofErr w:type="gramEnd"/>
-      <w:r>
-        <w:rPr>
-          <w:rFonts w:ascii="Courier New" w:eastAsia="Times New Roman" w:hAnsi="Courier New" w:cs="Courier New"/>
-          <w:sz w:val="20"/>
-          <w:szCs w:val="20"/>
-          <w:lang w:eastAsia="en-IN"/>
-        </w:rPr>
-        <w:t>ae=</w:t>
+        <w:t xml:space="preserve">  select(ae=</w:t>
       </w:r>
       <w:proofErr w:type="spellStart"/>
       <w:r>
@@ -3993,27 +3359,7 @@
           <w:szCs w:val="20"/>
           <w:lang w:eastAsia="en-IN"/>
         </w:rPr>
-        <w:t xml:space="preserve">## 1 0.6 | 0.6 0 | 0 0 | </w:t>
-      </w:r>
-      <w:proofErr w:type="gramStart"/>
-      <w:r>
-        <w:rPr>
-          <w:rFonts w:ascii="Courier New" w:eastAsia="Times New Roman" w:hAnsi="Courier New" w:cs="Courier New"/>
-          <w:sz w:val="20"/>
-          <w:szCs w:val="20"/>
-          <w:lang w:eastAsia="en-IN"/>
-        </w:rPr>
-        <w:t>0  0.84</w:t>
-      </w:r>
-      <w:proofErr w:type="gramEnd"/>
-      <w:r>
-        <w:rPr>
-          <w:rFonts w:ascii="Courier New" w:eastAsia="Times New Roman" w:hAnsi="Courier New" w:cs="Courier New"/>
-          <w:sz w:val="20"/>
-          <w:szCs w:val="20"/>
-          <w:lang w:eastAsia="en-IN"/>
-        </w:rPr>
-        <w:t xml:space="preserve">     0     0</w:t>
+        <w:t>## 1 0.6 | 0.6 0 | 0 0 | 0  0.84     0     0</w:t>
       </w:r>
     </w:p>
     <w:p>
@@ -4051,27 +3397,7 @@
           <w:szCs w:val="20"/>
           <w:lang w:eastAsia="en-IN"/>
         </w:rPr>
-        <w:t xml:space="preserve"> is played, </w:t>
-      </w:r>
-      <w:proofErr w:type="gramStart"/>
-      <w:r>
-        <w:rPr>
-          <w:rFonts w:ascii="Times New Roman" w:eastAsia="Times New Roman" w:hAnsi="Times New Roman" w:cs="Times New Roman"/>
-          <w:sz w:val="20"/>
-          <w:szCs w:val="20"/>
-          <w:lang w:eastAsia="en-IN"/>
-        </w:rPr>
-        <w:t>i.e.</w:t>
-      </w:r>
-      <w:proofErr w:type="gramEnd"/>
-      <w:r>
-        <w:rPr>
-          <w:rFonts w:ascii="Times New Roman" w:eastAsia="Times New Roman" w:hAnsi="Times New Roman" w:cs="Times New Roman"/>
-          <w:sz w:val="20"/>
-          <w:szCs w:val="20"/>
-          <w:lang w:eastAsia="en-IN"/>
-        </w:rPr>
-        <w:t xml:space="preserve"> both players pick effort 0.6. Both punishment profiles </w:t>
+        <w:t xml:space="preserve"> is played, i.e. both players pick effort 0.6. Both punishment profiles </w:t>
       </w:r>
       <w:r>
         <w:rPr>
@@ -4132,7 +3458,6 @@
           <w:szCs w:val="36"/>
           <w:lang w:eastAsia="en-IN"/>
         </w:rPr>
-        <w:lastRenderedPageBreak/>
         <w:t xml:space="preserve">Many equilibria: What </w:t>
       </w:r>
       <w:proofErr w:type="spellStart"/>
@@ -4217,27 +3542,7 @@
           <w:szCs w:val="20"/>
           <w:lang w:eastAsia="en-IN"/>
         </w:rPr>
-        <w:t xml:space="preserve"> can be part of equilibrium strategies. For </w:t>
-      </w:r>
-      <w:proofErr w:type="gramStart"/>
-      <w:r>
-        <w:rPr>
-          <w:rFonts w:ascii="Times New Roman" w:eastAsia="Times New Roman" w:hAnsi="Times New Roman" w:cs="Times New Roman"/>
-          <w:sz w:val="20"/>
-          <w:szCs w:val="20"/>
-          <w:lang w:eastAsia="en-IN"/>
-        </w:rPr>
-        <w:t>example</w:t>
-      </w:r>
-      <w:proofErr w:type="gramEnd"/>
-      <w:r>
-        <w:rPr>
-          <w:rFonts w:ascii="Times New Roman" w:eastAsia="Times New Roman" w:hAnsi="Times New Roman" w:cs="Times New Roman"/>
-          <w:sz w:val="20"/>
-          <w:szCs w:val="20"/>
-          <w:lang w:eastAsia="en-IN"/>
-        </w:rPr>
-        <w:t xml:space="preserve"> there could be equilibria in which for no particular reason one player is a “leader” and other people mutually punish each other if they don’t make gifts to that particular leader.</w:t>
+        <w:t xml:space="preserve"> can be part of equilibrium strategies. For example there could be equilibria in which for no particular reason one player is a “leader” and other people mutually punish each other if they don’t make gifts to that particular leader.</w:t>
       </w:r>
     </w:p>
     <w:p>
@@ -4257,6 +3562,7 @@
           <w:szCs w:val="20"/>
           <w:lang w:eastAsia="en-IN"/>
         </w:rPr>
+        <w:lastRenderedPageBreak/>
         <w:t xml:space="preserve">When loosely interpreting a subgame perfect equilibrium in real world terms, I would call it a </w:t>
       </w:r>
       <w:r>
@@ -4277,27 +3583,7 @@
           <w:szCs w:val="20"/>
           <w:lang w:eastAsia="en-IN"/>
         </w:rPr>
-        <w:t xml:space="preserve"> that is stable in the sense that no individual alone has an incentive to ever deviate. </w:t>
-      </w:r>
-      <w:proofErr w:type="gramStart"/>
-      <w:r>
-        <w:rPr>
-          <w:rFonts w:ascii="Times New Roman" w:eastAsia="Times New Roman" w:hAnsi="Times New Roman" w:cs="Times New Roman"/>
-          <w:sz w:val="20"/>
-          <w:szCs w:val="20"/>
-          <w:lang w:eastAsia="en-IN"/>
-        </w:rPr>
-        <w:t>So</w:t>
-      </w:r>
-      <w:proofErr w:type="gramEnd"/>
-      <w:r>
-        <w:rPr>
-          <w:rFonts w:ascii="Times New Roman" w:eastAsia="Times New Roman" w:hAnsi="Times New Roman" w:cs="Times New Roman"/>
-          <w:sz w:val="20"/>
-          <w:szCs w:val="20"/>
-          <w:lang w:eastAsia="en-IN"/>
-        </w:rPr>
-        <w:t xml:space="preserve"> game theory supports the view that in our world with many people that are part of many relationships and interact repeatedly, a lot of stable conventions that guide </w:t>
+        <w:t xml:space="preserve"> that is stable in the sense that no individual alone has an incentive to ever deviate. So game theory supports the view that in our world with many people that are part of many relationships and interact repeatedly, a lot of stable conventions that guide </w:t>
       </w:r>
       <w:proofErr w:type="spellStart"/>
       <w:r>
@@ -4399,7 +3685,7 @@
         </w:rPr>
         <w:t xml:space="preserve">A common assumption in the relational contracting literature is that players don’t pick a </w:t>
       </w:r>
-      <w:hyperlink r:id="rId19" w:tgtFrame="_blank" w:history="1">
+      <w:hyperlink r:id="rId11" w:tgtFrame="_blank" w:history="1">
         <w:r>
           <w:rPr>
             <w:rFonts w:ascii="Times New Roman" w:eastAsia="Times New Roman" w:hAnsi="Times New Roman" w:cs="Times New Roman"/>
@@ -4661,17 +3947,65 @@
           <w:szCs w:val="20"/>
           <w:lang w:eastAsia="en-IN"/>
         </w:rPr>
-        <w:t>rel_</w:t>
-      </w:r>
-      <w:proofErr w:type="gramStart"/>
-      <w:r>
-        <w:rPr>
-          <w:rFonts w:ascii="Courier New" w:eastAsia="Times New Roman" w:hAnsi="Courier New" w:cs="Courier New"/>
-          <w:sz w:val="20"/>
-          <w:szCs w:val="20"/>
-          <w:lang w:eastAsia="en-IN"/>
-        </w:rPr>
-        <w:t>game</w:t>
+        <w:t>rel_game</w:t>
+      </w:r>
+      <w:proofErr w:type="spellEnd"/>
+      <w:r>
+        <w:rPr>
+          <w:rFonts w:ascii="Courier New" w:eastAsia="Times New Roman" w:hAnsi="Courier New" w:cs="Courier New"/>
+          <w:sz w:val="20"/>
+          <w:szCs w:val="20"/>
+          <w:lang w:eastAsia="en-IN"/>
+        </w:rPr>
+        <w:t>("Mutual Gift Game with Vulnerability") %&gt;%</w:t>
+      </w:r>
+    </w:p>
+    <w:p>
+      <w:pPr>
+        <w:tabs>
+          <w:tab w:val="left" w:pos="916"/>
+          <w:tab w:val="left" w:pos="1832"/>
+          <w:tab w:val="left" w:pos="2748"/>
+          <w:tab w:val="left" w:pos="3664"/>
+          <w:tab w:val="left" w:pos="4580"/>
+          <w:tab w:val="left" w:pos="5496"/>
+          <w:tab w:val="left" w:pos="6412"/>
+          <w:tab w:val="left" w:pos="7328"/>
+          <w:tab w:val="left" w:pos="8244"/>
+          <w:tab w:val="left" w:pos="9160"/>
+          <w:tab w:val="left" w:pos="10076"/>
+          <w:tab w:val="left" w:pos="10992"/>
+          <w:tab w:val="left" w:pos="11908"/>
+          <w:tab w:val="left" w:pos="12824"/>
+          <w:tab w:val="left" w:pos="13740"/>
+          <w:tab w:val="left" w:pos="14656"/>
+        </w:tabs>
+        <w:spacing w:after="0" w:line="240" w:lineRule="auto"/>
+        <w:rPr>
+          <w:rFonts w:ascii="Courier New" w:eastAsia="Times New Roman" w:hAnsi="Courier New" w:cs="Courier New"/>
+          <w:sz w:val="20"/>
+          <w:szCs w:val="20"/>
+          <w:lang w:eastAsia="en-IN"/>
+        </w:rPr>
+      </w:pPr>
+      <w:r>
+        <w:rPr>
+          <w:rFonts w:ascii="Courier New" w:eastAsia="Times New Roman" w:hAnsi="Courier New" w:cs="Courier New"/>
+          <w:sz w:val="20"/>
+          <w:szCs w:val="20"/>
+          <w:lang w:eastAsia="en-IN"/>
+        </w:rPr>
+        <w:t xml:space="preserve">  </w:t>
+      </w:r>
+      <w:proofErr w:type="spellStart"/>
+      <w:r>
+        <w:rPr>
+          <w:rFonts w:ascii="Courier New" w:eastAsia="Times New Roman" w:hAnsi="Courier New" w:cs="Courier New"/>
+          <w:sz w:val="20"/>
+          <w:szCs w:val="20"/>
+          <w:lang w:eastAsia="en-IN"/>
+        </w:rPr>
+        <w:t>rel_param</w:t>
       </w:r>
       <w:proofErr w:type="spellEnd"/>
       <w:r>
@@ -4683,15 +4017,25 @@
         </w:rPr>
         <w:t>(</w:t>
       </w:r>
-      <w:proofErr w:type="gramEnd"/>
-      <w:r>
-        <w:rPr>
-          <w:rFonts w:ascii="Courier New" w:eastAsia="Times New Roman" w:hAnsi="Courier New" w:cs="Courier New"/>
-          <w:sz w:val="20"/>
-          <w:szCs w:val="20"/>
-          <w:lang w:eastAsia="en-IN"/>
-        </w:rPr>
-        <w:t>"Mutual Gift Game with Vulnerability") %&gt;%</w:t>
+      <w:proofErr w:type="spellStart"/>
+      <w:r>
+        <w:rPr>
+          <w:rFonts w:ascii="Courier New" w:eastAsia="Times New Roman" w:hAnsi="Courier New" w:cs="Courier New"/>
+          <w:sz w:val="20"/>
+          <w:szCs w:val="20"/>
+          <w:lang w:eastAsia="en-IN"/>
+        </w:rPr>
+        <w:t>vul</w:t>
+      </w:r>
+      <w:proofErr w:type="spellEnd"/>
+      <w:r>
+        <w:rPr>
+          <w:rFonts w:ascii="Courier New" w:eastAsia="Times New Roman" w:hAnsi="Courier New" w:cs="Courier New"/>
+          <w:sz w:val="20"/>
+          <w:szCs w:val="20"/>
+          <w:lang w:eastAsia="en-IN"/>
+        </w:rPr>
+        <w:t>=1, delta=0.3) %&gt;%</w:t>
       </w:r>
     </w:p>
     <w:p>
@@ -4739,17 +4083,422 @@
           <w:szCs w:val="20"/>
           <w:lang w:eastAsia="en-IN"/>
         </w:rPr>
-        <w:t>rel_</w:t>
-      </w:r>
-      <w:proofErr w:type="gramStart"/>
-      <w:r>
-        <w:rPr>
-          <w:rFonts w:ascii="Courier New" w:eastAsia="Times New Roman" w:hAnsi="Courier New" w:cs="Courier New"/>
-          <w:sz w:val="20"/>
-          <w:szCs w:val="20"/>
-          <w:lang w:eastAsia="en-IN"/>
-        </w:rPr>
-        <w:t>param</w:t>
+        <w:t>rel_state</w:t>
+      </w:r>
+      <w:proofErr w:type="spellEnd"/>
+      <w:r>
+        <w:rPr>
+          <w:rFonts w:ascii="Courier New" w:eastAsia="Times New Roman" w:hAnsi="Courier New" w:cs="Courier New"/>
+          <w:sz w:val="20"/>
+          <w:szCs w:val="20"/>
+          <w:lang w:eastAsia="en-IN"/>
+        </w:rPr>
+        <w:t>("x0",</w:t>
+      </w:r>
+    </w:p>
+    <w:p>
+      <w:pPr>
+        <w:tabs>
+          <w:tab w:val="left" w:pos="916"/>
+          <w:tab w:val="left" w:pos="1832"/>
+          <w:tab w:val="left" w:pos="2748"/>
+          <w:tab w:val="left" w:pos="3664"/>
+          <w:tab w:val="left" w:pos="4580"/>
+          <w:tab w:val="left" w:pos="5496"/>
+          <w:tab w:val="left" w:pos="6412"/>
+          <w:tab w:val="left" w:pos="7328"/>
+          <w:tab w:val="left" w:pos="8244"/>
+          <w:tab w:val="left" w:pos="9160"/>
+          <w:tab w:val="left" w:pos="10076"/>
+          <w:tab w:val="left" w:pos="10992"/>
+          <w:tab w:val="left" w:pos="11908"/>
+          <w:tab w:val="left" w:pos="12824"/>
+          <w:tab w:val="left" w:pos="13740"/>
+          <w:tab w:val="left" w:pos="14656"/>
+        </w:tabs>
+        <w:spacing w:after="0" w:line="240" w:lineRule="auto"/>
+        <w:rPr>
+          <w:rFonts w:ascii="Courier New" w:eastAsia="Times New Roman" w:hAnsi="Courier New" w:cs="Courier New"/>
+          <w:sz w:val="20"/>
+          <w:szCs w:val="20"/>
+          <w:lang w:eastAsia="en-IN"/>
+        </w:rPr>
+      </w:pPr>
+      <w:r>
+        <w:rPr>
+          <w:rFonts w:ascii="Courier New" w:eastAsia="Times New Roman" w:hAnsi="Courier New" w:cs="Courier New"/>
+          <w:sz w:val="20"/>
+          <w:szCs w:val="20"/>
+          <w:lang w:eastAsia="en-IN"/>
+        </w:rPr>
+        <w:t xml:space="preserve">    # Action spaces</w:t>
+      </w:r>
+    </w:p>
+    <w:p>
+      <w:pPr>
+        <w:tabs>
+          <w:tab w:val="left" w:pos="916"/>
+          <w:tab w:val="left" w:pos="1832"/>
+          <w:tab w:val="left" w:pos="2748"/>
+          <w:tab w:val="left" w:pos="3664"/>
+          <w:tab w:val="left" w:pos="4580"/>
+          <w:tab w:val="left" w:pos="5496"/>
+          <w:tab w:val="left" w:pos="6412"/>
+          <w:tab w:val="left" w:pos="7328"/>
+          <w:tab w:val="left" w:pos="8244"/>
+          <w:tab w:val="left" w:pos="9160"/>
+          <w:tab w:val="left" w:pos="10076"/>
+          <w:tab w:val="left" w:pos="10992"/>
+          <w:tab w:val="left" w:pos="11908"/>
+          <w:tab w:val="left" w:pos="12824"/>
+          <w:tab w:val="left" w:pos="13740"/>
+          <w:tab w:val="left" w:pos="14656"/>
+        </w:tabs>
+        <w:spacing w:after="0" w:line="240" w:lineRule="auto"/>
+        <w:rPr>
+          <w:rFonts w:ascii="Courier New" w:eastAsia="Times New Roman" w:hAnsi="Courier New" w:cs="Courier New"/>
+          <w:sz w:val="20"/>
+          <w:szCs w:val="20"/>
+          <w:lang w:eastAsia="en-IN"/>
+        </w:rPr>
+      </w:pPr>
+      <w:r>
+        <w:rPr>
+          <w:rFonts w:ascii="Courier New" w:eastAsia="Times New Roman" w:hAnsi="Courier New" w:cs="Courier New"/>
+          <w:sz w:val="20"/>
+          <w:szCs w:val="20"/>
+          <w:lang w:eastAsia="en-IN"/>
+        </w:rPr>
+        <w:t xml:space="preserve">    A1 = list(e1=</w:t>
+      </w:r>
+      <w:proofErr w:type="spellStart"/>
+      <w:r>
+        <w:rPr>
+          <w:rFonts w:ascii="Courier New" w:eastAsia="Times New Roman" w:hAnsi="Courier New" w:cs="Courier New"/>
+          <w:sz w:val="20"/>
+          <w:szCs w:val="20"/>
+          <w:lang w:eastAsia="en-IN"/>
+        </w:rPr>
+        <w:t>seq</w:t>
+      </w:r>
+      <w:proofErr w:type="spellEnd"/>
+      <w:r>
+        <w:rPr>
+          <w:rFonts w:ascii="Courier New" w:eastAsia="Times New Roman" w:hAnsi="Courier New" w:cs="Courier New"/>
+          <w:sz w:val="20"/>
+          <w:szCs w:val="20"/>
+          <w:lang w:eastAsia="en-IN"/>
+        </w:rPr>
+        <w:t>(0,1,by=0.1)),</w:t>
+      </w:r>
+    </w:p>
+    <w:p>
+      <w:pPr>
+        <w:tabs>
+          <w:tab w:val="left" w:pos="916"/>
+          <w:tab w:val="left" w:pos="1832"/>
+          <w:tab w:val="left" w:pos="2748"/>
+          <w:tab w:val="left" w:pos="3664"/>
+          <w:tab w:val="left" w:pos="4580"/>
+          <w:tab w:val="left" w:pos="5496"/>
+          <w:tab w:val="left" w:pos="6412"/>
+          <w:tab w:val="left" w:pos="7328"/>
+          <w:tab w:val="left" w:pos="8244"/>
+          <w:tab w:val="left" w:pos="9160"/>
+          <w:tab w:val="left" w:pos="10076"/>
+          <w:tab w:val="left" w:pos="10992"/>
+          <w:tab w:val="left" w:pos="11908"/>
+          <w:tab w:val="left" w:pos="12824"/>
+          <w:tab w:val="left" w:pos="13740"/>
+          <w:tab w:val="left" w:pos="14656"/>
+        </w:tabs>
+        <w:spacing w:after="0" w:line="240" w:lineRule="auto"/>
+        <w:rPr>
+          <w:rFonts w:ascii="Courier New" w:eastAsia="Times New Roman" w:hAnsi="Courier New" w:cs="Courier New"/>
+          <w:sz w:val="20"/>
+          <w:szCs w:val="20"/>
+          <w:lang w:eastAsia="en-IN"/>
+        </w:rPr>
+      </w:pPr>
+      <w:r>
+        <w:rPr>
+          <w:rFonts w:ascii="Courier New" w:eastAsia="Times New Roman" w:hAnsi="Courier New" w:cs="Courier New"/>
+          <w:sz w:val="20"/>
+          <w:szCs w:val="20"/>
+          <w:lang w:eastAsia="en-IN"/>
+        </w:rPr>
+        <w:t xml:space="preserve">    A2 = list(e2=~c(-</w:t>
+      </w:r>
+      <w:proofErr w:type="spellStart"/>
+      <w:r>
+        <w:rPr>
+          <w:rFonts w:ascii="Courier New" w:eastAsia="Times New Roman" w:hAnsi="Courier New" w:cs="Courier New"/>
+          <w:sz w:val="20"/>
+          <w:szCs w:val="20"/>
+          <w:lang w:eastAsia="en-IN"/>
+        </w:rPr>
+        <w:t>vul,seq</w:t>
+      </w:r>
+      <w:proofErr w:type="spellEnd"/>
+      <w:r>
+        <w:rPr>
+          <w:rFonts w:ascii="Courier New" w:eastAsia="Times New Roman" w:hAnsi="Courier New" w:cs="Courier New"/>
+          <w:sz w:val="20"/>
+          <w:szCs w:val="20"/>
+          <w:lang w:eastAsia="en-IN"/>
+        </w:rPr>
+        <w:t>(0,1,by=0.1))),</w:t>
+      </w:r>
+    </w:p>
+    <w:p>
+      <w:pPr>
+        <w:tabs>
+          <w:tab w:val="left" w:pos="916"/>
+          <w:tab w:val="left" w:pos="1832"/>
+          <w:tab w:val="left" w:pos="2748"/>
+          <w:tab w:val="left" w:pos="3664"/>
+          <w:tab w:val="left" w:pos="4580"/>
+          <w:tab w:val="left" w:pos="5496"/>
+          <w:tab w:val="left" w:pos="6412"/>
+          <w:tab w:val="left" w:pos="7328"/>
+          <w:tab w:val="left" w:pos="8244"/>
+          <w:tab w:val="left" w:pos="9160"/>
+          <w:tab w:val="left" w:pos="10076"/>
+          <w:tab w:val="left" w:pos="10992"/>
+          <w:tab w:val="left" w:pos="11908"/>
+          <w:tab w:val="left" w:pos="12824"/>
+          <w:tab w:val="left" w:pos="13740"/>
+          <w:tab w:val="left" w:pos="14656"/>
+        </w:tabs>
+        <w:spacing w:after="0" w:line="240" w:lineRule="auto"/>
+        <w:rPr>
+          <w:rFonts w:ascii="Courier New" w:eastAsia="Times New Roman" w:hAnsi="Courier New" w:cs="Courier New"/>
+          <w:sz w:val="20"/>
+          <w:szCs w:val="20"/>
+          <w:lang w:eastAsia="en-IN"/>
+        </w:rPr>
+      </w:pPr>
+      <w:r>
+        <w:rPr>
+          <w:rFonts w:ascii="Courier New" w:eastAsia="Times New Roman" w:hAnsi="Courier New" w:cs="Courier New"/>
+          <w:sz w:val="20"/>
+          <w:szCs w:val="20"/>
+          <w:lang w:eastAsia="en-IN"/>
+        </w:rPr>
+        <w:t xml:space="preserve">    # Stage game payoffs</w:t>
+      </w:r>
+    </w:p>
+    <w:p>
+      <w:pPr>
+        <w:tabs>
+          <w:tab w:val="left" w:pos="916"/>
+          <w:tab w:val="left" w:pos="1832"/>
+          <w:tab w:val="left" w:pos="2748"/>
+          <w:tab w:val="left" w:pos="3664"/>
+          <w:tab w:val="left" w:pos="4580"/>
+          <w:tab w:val="left" w:pos="5496"/>
+          <w:tab w:val="left" w:pos="6412"/>
+          <w:tab w:val="left" w:pos="7328"/>
+          <w:tab w:val="left" w:pos="8244"/>
+          <w:tab w:val="left" w:pos="9160"/>
+          <w:tab w:val="left" w:pos="10076"/>
+          <w:tab w:val="left" w:pos="10992"/>
+          <w:tab w:val="left" w:pos="11908"/>
+          <w:tab w:val="left" w:pos="12824"/>
+          <w:tab w:val="left" w:pos="13740"/>
+          <w:tab w:val="left" w:pos="14656"/>
+        </w:tabs>
+        <w:spacing w:after="0" w:line="240" w:lineRule="auto"/>
+        <w:rPr>
+          <w:rFonts w:ascii="Courier New" w:eastAsia="Times New Roman" w:hAnsi="Courier New" w:cs="Courier New"/>
+          <w:sz w:val="20"/>
+          <w:szCs w:val="20"/>
+          <w:lang w:eastAsia="en-IN"/>
+        </w:rPr>
+      </w:pPr>
+      <w:r>
+        <w:rPr>
+          <w:rFonts w:ascii="Courier New" w:eastAsia="Times New Roman" w:hAnsi="Courier New" w:cs="Courier New"/>
+          <w:sz w:val="20"/>
+          <w:szCs w:val="20"/>
+          <w:lang w:eastAsia="en-IN"/>
+        </w:rPr>
+        <w:t xml:space="preserve">    pi1 = ~ e2 - 0.5*e1^2,</w:t>
+      </w:r>
+    </w:p>
+    <w:p>
+      <w:pPr>
+        <w:tabs>
+          <w:tab w:val="left" w:pos="916"/>
+          <w:tab w:val="left" w:pos="1832"/>
+          <w:tab w:val="left" w:pos="2748"/>
+          <w:tab w:val="left" w:pos="3664"/>
+          <w:tab w:val="left" w:pos="4580"/>
+          <w:tab w:val="left" w:pos="5496"/>
+          <w:tab w:val="left" w:pos="6412"/>
+          <w:tab w:val="left" w:pos="7328"/>
+          <w:tab w:val="left" w:pos="8244"/>
+          <w:tab w:val="left" w:pos="9160"/>
+          <w:tab w:val="left" w:pos="10076"/>
+          <w:tab w:val="left" w:pos="10992"/>
+          <w:tab w:val="left" w:pos="11908"/>
+          <w:tab w:val="left" w:pos="12824"/>
+          <w:tab w:val="left" w:pos="13740"/>
+          <w:tab w:val="left" w:pos="14656"/>
+        </w:tabs>
+        <w:spacing w:after="0" w:line="240" w:lineRule="auto"/>
+        <w:rPr>
+          <w:rFonts w:ascii="Courier New" w:eastAsia="Times New Roman" w:hAnsi="Courier New" w:cs="Courier New"/>
+          <w:sz w:val="20"/>
+          <w:szCs w:val="20"/>
+          <w:lang w:eastAsia="en-IN"/>
+        </w:rPr>
+      </w:pPr>
+      <w:r>
+        <w:rPr>
+          <w:rFonts w:ascii="Courier New" w:eastAsia="Times New Roman" w:hAnsi="Courier New" w:cs="Courier New"/>
+          <w:sz w:val="20"/>
+          <w:szCs w:val="20"/>
+          <w:lang w:eastAsia="en-IN"/>
+        </w:rPr>
+        <w:t xml:space="preserve">    pi2 = ~ e1 - 0.5*</w:t>
+      </w:r>
+      <w:proofErr w:type="spellStart"/>
+      <w:r>
+        <w:rPr>
+          <w:rFonts w:ascii="Courier New" w:eastAsia="Times New Roman" w:hAnsi="Courier New" w:cs="Courier New"/>
+          <w:sz w:val="20"/>
+          <w:szCs w:val="20"/>
+          <w:lang w:eastAsia="en-IN"/>
+        </w:rPr>
+        <w:t>pmax</w:t>
+      </w:r>
+      <w:proofErr w:type="spellEnd"/>
+      <w:r>
+        <w:rPr>
+          <w:rFonts w:ascii="Courier New" w:eastAsia="Times New Roman" w:hAnsi="Courier New" w:cs="Courier New"/>
+          <w:sz w:val="20"/>
+          <w:szCs w:val="20"/>
+          <w:lang w:eastAsia="en-IN"/>
+        </w:rPr>
+        <w:t>(e2,0)^2</w:t>
+      </w:r>
+    </w:p>
+    <w:p>
+      <w:pPr>
+        <w:tabs>
+          <w:tab w:val="left" w:pos="916"/>
+          <w:tab w:val="left" w:pos="1832"/>
+          <w:tab w:val="left" w:pos="2748"/>
+          <w:tab w:val="left" w:pos="3664"/>
+          <w:tab w:val="left" w:pos="4580"/>
+          <w:tab w:val="left" w:pos="5496"/>
+          <w:tab w:val="left" w:pos="6412"/>
+          <w:tab w:val="left" w:pos="7328"/>
+          <w:tab w:val="left" w:pos="8244"/>
+          <w:tab w:val="left" w:pos="9160"/>
+          <w:tab w:val="left" w:pos="10076"/>
+          <w:tab w:val="left" w:pos="10992"/>
+          <w:tab w:val="left" w:pos="11908"/>
+          <w:tab w:val="left" w:pos="12824"/>
+          <w:tab w:val="left" w:pos="13740"/>
+          <w:tab w:val="left" w:pos="14656"/>
+        </w:tabs>
+        <w:spacing w:after="0" w:line="240" w:lineRule="auto"/>
+        <w:rPr>
+          <w:rFonts w:ascii="Courier New" w:eastAsia="Times New Roman" w:hAnsi="Courier New" w:cs="Courier New"/>
+          <w:sz w:val="20"/>
+          <w:szCs w:val="20"/>
+          <w:lang w:eastAsia="en-IN"/>
+        </w:rPr>
+      </w:pPr>
+      <w:r>
+        <w:rPr>
+          <w:rFonts w:ascii="Courier New" w:eastAsia="Times New Roman" w:hAnsi="Courier New" w:cs="Courier New"/>
+          <w:sz w:val="20"/>
+          <w:szCs w:val="20"/>
+          <w:lang w:eastAsia="en-IN"/>
+        </w:rPr>
+        <w:t xml:space="preserve">  )</w:t>
+      </w:r>
+    </w:p>
+    <w:p>
+      <w:pPr>
+        <w:spacing w:before="100" w:beforeAutospacing="1" w:after="100" w:afterAutospacing="1" w:line="240" w:lineRule="auto"/>
+        <w:rPr>
+          <w:rFonts w:ascii="Times New Roman" w:eastAsia="Times New Roman" w:hAnsi="Times New Roman" w:cs="Times New Roman"/>
+          <w:sz w:val="20"/>
+          <w:szCs w:val="20"/>
+          <w:lang w:eastAsia="en-IN"/>
+        </w:rPr>
+      </w:pPr>
+      <w:r>
+        <w:rPr>
+          <w:rFonts w:ascii="Times New Roman" w:eastAsia="Times New Roman" w:hAnsi="Times New Roman" w:cs="Times New Roman"/>
+          <w:sz w:val="20"/>
+          <w:szCs w:val="20"/>
+          <w:lang w:eastAsia="en-IN"/>
+        </w:rPr>
+        <w:t>What will be the impact of player 1’s vulnerability on the set of SPE payoffs? Let us solve the game with transfers:</w:t>
+      </w:r>
+    </w:p>
+    <w:p>
+      <w:pPr>
+        <w:tabs>
+          <w:tab w:val="left" w:pos="916"/>
+          <w:tab w:val="left" w:pos="1832"/>
+          <w:tab w:val="left" w:pos="2748"/>
+          <w:tab w:val="left" w:pos="3664"/>
+          <w:tab w:val="left" w:pos="4580"/>
+          <w:tab w:val="left" w:pos="5496"/>
+          <w:tab w:val="left" w:pos="6412"/>
+          <w:tab w:val="left" w:pos="7328"/>
+          <w:tab w:val="left" w:pos="8244"/>
+          <w:tab w:val="left" w:pos="9160"/>
+          <w:tab w:val="left" w:pos="10076"/>
+          <w:tab w:val="left" w:pos="10992"/>
+          <w:tab w:val="left" w:pos="11908"/>
+          <w:tab w:val="left" w:pos="12824"/>
+          <w:tab w:val="left" w:pos="13740"/>
+          <w:tab w:val="left" w:pos="14656"/>
+        </w:tabs>
+        <w:spacing w:after="0" w:line="240" w:lineRule="auto"/>
+        <w:rPr>
+          <w:rFonts w:ascii="Courier New" w:eastAsia="Times New Roman" w:hAnsi="Courier New" w:cs="Courier New"/>
+          <w:sz w:val="20"/>
+          <w:szCs w:val="20"/>
+          <w:lang w:eastAsia="en-IN"/>
+        </w:rPr>
+      </w:pPr>
+      <w:proofErr w:type="spellStart"/>
+      <w:r>
+        <w:rPr>
+          <w:rFonts w:ascii="Courier New" w:eastAsia="Times New Roman" w:hAnsi="Courier New" w:cs="Courier New"/>
+          <w:sz w:val="20"/>
+          <w:szCs w:val="20"/>
+          <w:lang w:eastAsia="en-IN"/>
+        </w:rPr>
+        <w:t>g.vul</w:t>
+      </w:r>
+      <w:proofErr w:type="spellEnd"/>
+      <w:r>
+        <w:rPr>
+          <w:rFonts w:ascii="Courier New" w:eastAsia="Times New Roman" w:hAnsi="Courier New" w:cs="Courier New"/>
+          <w:sz w:val="20"/>
+          <w:szCs w:val="20"/>
+          <w:lang w:eastAsia="en-IN"/>
+        </w:rPr>
+        <w:t xml:space="preserve"> = </w:t>
+      </w:r>
+      <w:proofErr w:type="spellStart"/>
+      <w:r>
+        <w:rPr>
+          <w:rFonts w:ascii="Courier New" w:eastAsia="Times New Roman" w:hAnsi="Courier New" w:cs="Courier New"/>
+          <w:sz w:val="20"/>
+          <w:szCs w:val="20"/>
+          <w:lang w:eastAsia="en-IN"/>
+        </w:rPr>
+        <w:t>rel_spe</w:t>
       </w:r>
       <w:proofErr w:type="spellEnd"/>
       <w:r>
@@ -4762,83 +4511,63 @@
         <w:t>(</w:t>
       </w:r>
       <w:proofErr w:type="spellStart"/>
-      <w:proofErr w:type="gramEnd"/>
-      <w:r>
-        <w:rPr>
-          <w:rFonts w:ascii="Courier New" w:eastAsia="Times New Roman" w:hAnsi="Courier New" w:cs="Courier New"/>
-          <w:sz w:val="20"/>
-          <w:szCs w:val="20"/>
-          <w:lang w:eastAsia="en-IN"/>
-        </w:rPr>
-        <w:t>vul</w:t>
-      </w:r>
-      <w:proofErr w:type="spellEnd"/>
-      <w:r>
-        <w:rPr>
-          <w:rFonts w:ascii="Courier New" w:eastAsia="Times New Roman" w:hAnsi="Courier New" w:cs="Courier New"/>
-          <w:sz w:val="20"/>
-          <w:szCs w:val="20"/>
-          <w:lang w:eastAsia="en-IN"/>
-        </w:rPr>
-        <w:t>=1, delta=0.3) %&gt;%</w:t>
-      </w:r>
-    </w:p>
-    <w:p>
-      <w:pPr>
-        <w:tabs>
-          <w:tab w:val="left" w:pos="916"/>
-          <w:tab w:val="left" w:pos="1832"/>
-          <w:tab w:val="left" w:pos="2748"/>
-          <w:tab w:val="left" w:pos="3664"/>
-          <w:tab w:val="left" w:pos="4580"/>
-          <w:tab w:val="left" w:pos="5496"/>
-          <w:tab w:val="left" w:pos="6412"/>
-          <w:tab w:val="left" w:pos="7328"/>
-          <w:tab w:val="left" w:pos="8244"/>
-          <w:tab w:val="left" w:pos="9160"/>
-          <w:tab w:val="left" w:pos="10076"/>
-          <w:tab w:val="left" w:pos="10992"/>
-          <w:tab w:val="left" w:pos="11908"/>
-          <w:tab w:val="left" w:pos="12824"/>
-          <w:tab w:val="left" w:pos="13740"/>
-          <w:tab w:val="left" w:pos="14656"/>
-        </w:tabs>
-        <w:spacing w:after="0" w:line="240" w:lineRule="auto"/>
-        <w:rPr>
-          <w:rFonts w:ascii="Courier New" w:eastAsia="Times New Roman" w:hAnsi="Courier New" w:cs="Courier New"/>
-          <w:sz w:val="20"/>
-          <w:szCs w:val="20"/>
-          <w:lang w:eastAsia="en-IN"/>
-        </w:rPr>
-      </w:pPr>
-      <w:r>
-        <w:rPr>
-          <w:rFonts w:ascii="Courier New" w:eastAsia="Times New Roman" w:hAnsi="Courier New" w:cs="Courier New"/>
-          <w:sz w:val="20"/>
-          <w:szCs w:val="20"/>
-          <w:lang w:eastAsia="en-IN"/>
-        </w:rPr>
-        <w:t xml:space="preserve">  </w:t>
-      </w:r>
-      <w:proofErr w:type="spellStart"/>
-      <w:r>
-        <w:rPr>
-          <w:rFonts w:ascii="Courier New" w:eastAsia="Times New Roman" w:hAnsi="Courier New" w:cs="Courier New"/>
-          <w:sz w:val="20"/>
-          <w:szCs w:val="20"/>
-          <w:lang w:eastAsia="en-IN"/>
-        </w:rPr>
-        <w:t>rel_</w:t>
-      </w:r>
-      <w:proofErr w:type="gramStart"/>
-      <w:r>
-        <w:rPr>
-          <w:rFonts w:ascii="Courier New" w:eastAsia="Times New Roman" w:hAnsi="Courier New" w:cs="Courier New"/>
-          <w:sz w:val="20"/>
-          <w:szCs w:val="20"/>
-          <w:lang w:eastAsia="en-IN"/>
-        </w:rPr>
-        <w:t>state</w:t>
+      <w:r>
+        <w:rPr>
+          <w:rFonts w:ascii="Courier New" w:eastAsia="Times New Roman" w:hAnsi="Courier New" w:cs="Courier New"/>
+          <w:sz w:val="20"/>
+          <w:szCs w:val="20"/>
+          <w:lang w:eastAsia="en-IN"/>
+        </w:rPr>
+        <w:t>g.vul</w:t>
+      </w:r>
+      <w:proofErr w:type="spellEnd"/>
+      <w:r>
+        <w:rPr>
+          <w:rFonts w:ascii="Courier New" w:eastAsia="Times New Roman" w:hAnsi="Courier New" w:cs="Courier New"/>
+          <w:sz w:val="20"/>
+          <w:szCs w:val="20"/>
+          <w:lang w:eastAsia="en-IN"/>
+        </w:rPr>
+        <w:t>)</w:t>
+      </w:r>
+    </w:p>
+    <w:p>
+      <w:pPr>
+        <w:tabs>
+          <w:tab w:val="left" w:pos="916"/>
+          <w:tab w:val="left" w:pos="1832"/>
+          <w:tab w:val="left" w:pos="2748"/>
+          <w:tab w:val="left" w:pos="3664"/>
+          <w:tab w:val="left" w:pos="4580"/>
+          <w:tab w:val="left" w:pos="5496"/>
+          <w:tab w:val="left" w:pos="6412"/>
+          <w:tab w:val="left" w:pos="7328"/>
+          <w:tab w:val="left" w:pos="8244"/>
+          <w:tab w:val="left" w:pos="9160"/>
+          <w:tab w:val="left" w:pos="10076"/>
+          <w:tab w:val="left" w:pos="10992"/>
+          <w:tab w:val="left" w:pos="11908"/>
+          <w:tab w:val="left" w:pos="12824"/>
+          <w:tab w:val="left" w:pos="13740"/>
+          <w:tab w:val="left" w:pos="14656"/>
+        </w:tabs>
+        <w:spacing w:after="0" w:line="240" w:lineRule="auto"/>
+        <w:rPr>
+          <w:rFonts w:ascii="Courier New" w:eastAsia="Times New Roman" w:hAnsi="Courier New" w:cs="Courier New"/>
+          <w:sz w:val="20"/>
+          <w:szCs w:val="20"/>
+          <w:lang w:eastAsia="en-IN"/>
+        </w:rPr>
+      </w:pPr>
+      <w:proofErr w:type="spellStart"/>
+      <w:r>
+        <w:rPr>
+          <w:rFonts w:ascii="Courier New" w:eastAsia="Times New Roman" w:hAnsi="Courier New" w:cs="Courier New"/>
+          <w:sz w:val="20"/>
+          <w:szCs w:val="20"/>
+          <w:lang w:eastAsia="en-IN"/>
+        </w:rPr>
+        <w:t>get_eq</w:t>
       </w:r>
       <w:proofErr w:type="spellEnd"/>
       <w:r>
@@ -4850,383 +4579,275 @@
         </w:rPr>
         <w:t>(</w:t>
       </w:r>
-      <w:proofErr w:type="gramEnd"/>
-      <w:r>
-        <w:rPr>
-          <w:rFonts w:ascii="Courier New" w:eastAsia="Times New Roman" w:hAnsi="Courier New" w:cs="Courier New"/>
-          <w:sz w:val="20"/>
-          <w:szCs w:val="20"/>
-          <w:lang w:eastAsia="en-IN"/>
-        </w:rPr>
-        <w:t>"x0",</w:t>
-      </w:r>
-    </w:p>
-    <w:p>
-      <w:pPr>
-        <w:tabs>
-          <w:tab w:val="left" w:pos="916"/>
-          <w:tab w:val="left" w:pos="1832"/>
-          <w:tab w:val="left" w:pos="2748"/>
-          <w:tab w:val="left" w:pos="3664"/>
-          <w:tab w:val="left" w:pos="4580"/>
-          <w:tab w:val="left" w:pos="5496"/>
-          <w:tab w:val="left" w:pos="6412"/>
-          <w:tab w:val="left" w:pos="7328"/>
-          <w:tab w:val="left" w:pos="8244"/>
-          <w:tab w:val="left" w:pos="9160"/>
-          <w:tab w:val="left" w:pos="10076"/>
-          <w:tab w:val="left" w:pos="10992"/>
-          <w:tab w:val="left" w:pos="11908"/>
-          <w:tab w:val="left" w:pos="12824"/>
-          <w:tab w:val="left" w:pos="13740"/>
-          <w:tab w:val="left" w:pos="14656"/>
-        </w:tabs>
-        <w:spacing w:after="0" w:line="240" w:lineRule="auto"/>
-        <w:rPr>
-          <w:rFonts w:ascii="Courier New" w:eastAsia="Times New Roman" w:hAnsi="Courier New" w:cs="Courier New"/>
-          <w:sz w:val="20"/>
-          <w:szCs w:val="20"/>
-          <w:lang w:eastAsia="en-IN"/>
-        </w:rPr>
-      </w:pPr>
-      <w:r>
-        <w:rPr>
-          <w:rFonts w:ascii="Courier New" w:eastAsia="Times New Roman" w:hAnsi="Courier New" w:cs="Courier New"/>
-          <w:sz w:val="20"/>
-          <w:szCs w:val="20"/>
-          <w:lang w:eastAsia="en-IN"/>
-        </w:rPr>
-        <w:t xml:space="preserve">    # Action spaces</w:t>
-      </w:r>
-    </w:p>
-    <w:p>
-      <w:pPr>
-        <w:tabs>
-          <w:tab w:val="left" w:pos="916"/>
-          <w:tab w:val="left" w:pos="1832"/>
-          <w:tab w:val="left" w:pos="2748"/>
-          <w:tab w:val="left" w:pos="3664"/>
-          <w:tab w:val="left" w:pos="4580"/>
-          <w:tab w:val="left" w:pos="5496"/>
-          <w:tab w:val="left" w:pos="6412"/>
-          <w:tab w:val="left" w:pos="7328"/>
-          <w:tab w:val="left" w:pos="8244"/>
-          <w:tab w:val="left" w:pos="9160"/>
-          <w:tab w:val="left" w:pos="10076"/>
-          <w:tab w:val="left" w:pos="10992"/>
-          <w:tab w:val="left" w:pos="11908"/>
-          <w:tab w:val="left" w:pos="12824"/>
-          <w:tab w:val="left" w:pos="13740"/>
-          <w:tab w:val="left" w:pos="14656"/>
-        </w:tabs>
-        <w:spacing w:after="0" w:line="240" w:lineRule="auto"/>
-        <w:rPr>
-          <w:rFonts w:ascii="Courier New" w:eastAsia="Times New Roman" w:hAnsi="Courier New" w:cs="Courier New"/>
-          <w:sz w:val="20"/>
-          <w:szCs w:val="20"/>
-          <w:lang w:eastAsia="en-IN"/>
-        </w:rPr>
-      </w:pPr>
-      <w:r>
-        <w:rPr>
-          <w:rFonts w:ascii="Courier New" w:eastAsia="Times New Roman" w:hAnsi="Courier New" w:cs="Courier New"/>
-          <w:sz w:val="20"/>
-          <w:szCs w:val="20"/>
-          <w:lang w:eastAsia="en-IN"/>
-        </w:rPr>
-        <w:t xml:space="preserve">    A1 = list(e1=</w:t>
-      </w:r>
-      <w:proofErr w:type="spellStart"/>
-      <w:r>
-        <w:rPr>
-          <w:rFonts w:ascii="Courier New" w:eastAsia="Times New Roman" w:hAnsi="Courier New" w:cs="Courier New"/>
-          <w:sz w:val="20"/>
-          <w:szCs w:val="20"/>
-          <w:lang w:eastAsia="en-IN"/>
-        </w:rPr>
-        <w:t>seq</w:t>
-      </w:r>
-      <w:proofErr w:type="spellEnd"/>
-      <w:r>
-        <w:rPr>
-          <w:rFonts w:ascii="Courier New" w:eastAsia="Times New Roman" w:hAnsi="Courier New" w:cs="Courier New"/>
-          <w:sz w:val="20"/>
-          <w:szCs w:val="20"/>
-          <w:lang w:eastAsia="en-IN"/>
-        </w:rPr>
-        <w:t>(0,</w:t>
-      </w:r>
-      <w:proofErr w:type="gramStart"/>
-      <w:r>
-        <w:rPr>
-          <w:rFonts w:ascii="Courier New" w:eastAsia="Times New Roman" w:hAnsi="Courier New" w:cs="Courier New"/>
-          <w:sz w:val="20"/>
-          <w:szCs w:val="20"/>
-          <w:lang w:eastAsia="en-IN"/>
-        </w:rPr>
-        <w:t>1,by</w:t>
-      </w:r>
-      <w:proofErr w:type="gramEnd"/>
-      <w:r>
-        <w:rPr>
-          <w:rFonts w:ascii="Courier New" w:eastAsia="Times New Roman" w:hAnsi="Courier New" w:cs="Courier New"/>
-          <w:sz w:val="20"/>
-          <w:szCs w:val="20"/>
-          <w:lang w:eastAsia="en-IN"/>
-        </w:rPr>
-        <w:t>=0.1)),</w:t>
-      </w:r>
-    </w:p>
-    <w:p>
-      <w:pPr>
-        <w:tabs>
-          <w:tab w:val="left" w:pos="916"/>
-          <w:tab w:val="left" w:pos="1832"/>
-          <w:tab w:val="left" w:pos="2748"/>
-          <w:tab w:val="left" w:pos="3664"/>
-          <w:tab w:val="left" w:pos="4580"/>
-          <w:tab w:val="left" w:pos="5496"/>
-          <w:tab w:val="left" w:pos="6412"/>
-          <w:tab w:val="left" w:pos="7328"/>
-          <w:tab w:val="left" w:pos="8244"/>
-          <w:tab w:val="left" w:pos="9160"/>
-          <w:tab w:val="left" w:pos="10076"/>
-          <w:tab w:val="left" w:pos="10992"/>
-          <w:tab w:val="left" w:pos="11908"/>
-          <w:tab w:val="left" w:pos="12824"/>
-          <w:tab w:val="left" w:pos="13740"/>
-          <w:tab w:val="left" w:pos="14656"/>
-        </w:tabs>
-        <w:spacing w:after="0" w:line="240" w:lineRule="auto"/>
-        <w:rPr>
-          <w:rFonts w:ascii="Courier New" w:eastAsia="Times New Roman" w:hAnsi="Courier New" w:cs="Courier New"/>
-          <w:sz w:val="20"/>
-          <w:szCs w:val="20"/>
-          <w:lang w:eastAsia="en-IN"/>
-        </w:rPr>
-      </w:pPr>
-      <w:r>
-        <w:rPr>
-          <w:rFonts w:ascii="Courier New" w:eastAsia="Times New Roman" w:hAnsi="Courier New" w:cs="Courier New"/>
-          <w:sz w:val="20"/>
-          <w:szCs w:val="20"/>
-          <w:lang w:eastAsia="en-IN"/>
-        </w:rPr>
-        <w:t xml:space="preserve">    A2 = list(e2=~c(-</w:t>
-      </w:r>
-      <w:proofErr w:type="spellStart"/>
-      <w:proofErr w:type="gramStart"/>
-      <w:r>
-        <w:rPr>
-          <w:rFonts w:ascii="Courier New" w:eastAsia="Times New Roman" w:hAnsi="Courier New" w:cs="Courier New"/>
-          <w:sz w:val="20"/>
-          <w:szCs w:val="20"/>
-          <w:lang w:eastAsia="en-IN"/>
-        </w:rPr>
-        <w:t>vul,seq</w:t>
-      </w:r>
-      <w:proofErr w:type="spellEnd"/>
-      <w:proofErr w:type="gramEnd"/>
-      <w:r>
-        <w:rPr>
-          <w:rFonts w:ascii="Courier New" w:eastAsia="Times New Roman" w:hAnsi="Courier New" w:cs="Courier New"/>
-          <w:sz w:val="20"/>
-          <w:szCs w:val="20"/>
-          <w:lang w:eastAsia="en-IN"/>
-        </w:rPr>
-        <w:t>(0,1,by=0.1))),</w:t>
-      </w:r>
-    </w:p>
-    <w:p>
-      <w:pPr>
-        <w:tabs>
-          <w:tab w:val="left" w:pos="916"/>
-          <w:tab w:val="left" w:pos="1832"/>
-          <w:tab w:val="left" w:pos="2748"/>
-          <w:tab w:val="left" w:pos="3664"/>
-          <w:tab w:val="left" w:pos="4580"/>
-          <w:tab w:val="left" w:pos="5496"/>
-          <w:tab w:val="left" w:pos="6412"/>
-          <w:tab w:val="left" w:pos="7328"/>
-          <w:tab w:val="left" w:pos="8244"/>
-          <w:tab w:val="left" w:pos="9160"/>
-          <w:tab w:val="left" w:pos="10076"/>
-          <w:tab w:val="left" w:pos="10992"/>
-          <w:tab w:val="left" w:pos="11908"/>
-          <w:tab w:val="left" w:pos="12824"/>
-          <w:tab w:val="left" w:pos="13740"/>
-          <w:tab w:val="left" w:pos="14656"/>
-        </w:tabs>
-        <w:spacing w:after="0" w:line="240" w:lineRule="auto"/>
-        <w:rPr>
-          <w:rFonts w:ascii="Courier New" w:eastAsia="Times New Roman" w:hAnsi="Courier New" w:cs="Courier New"/>
-          <w:sz w:val="20"/>
-          <w:szCs w:val="20"/>
-          <w:lang w:eastAsia="en-IN"/>
-        </w:rPr>
-      </w:pPr>
-      <w:r>
-        <w:rPr>
-          <w:rFonts w:ascii="Courier New" w:eastAsia="Times New Roman" w:hAnsi="Courier New" w:cs="Courier New"/>
-          <w:sz w:val="20"/>
-          <w:szCs w:val="20"/>
-          <w:lang w:eastAsia="en-IN"/>
-        </w:rPr>
-        <w:t xml:space="preserve">    # Stage game payoffs</w:t>
-      </w:r>
-    </w:p>
-    <w:p>
-      <w:pPr>
-        <w:tabs>
-          <w:tab w:val="left" w:pos="916"/>
-          <w:tab w:val="left" w:pos="1832"/>
-          <w:tab w:val="left" w:pos="2748"/>
-          <w:tab w:val="left" w:pos="3664"/>
-          <w:tab w:val="left" w:pos="4580"/>
-          <w:tab w:val="left" w:pos="5496"/>
-          <w:tab w:val="left" w:pos="6412"/>
-          <w:tab w:val="left" w:pos="7328"/>
-          <w:tab w:val="left" w:pos="8244"/>
-          <w:tab w:val="left" w:pos="9160"/>
-          <w:tab w:val="left" w:pos="10076"/>
-          <w:tab w:val="left" w:pos="10992"/>
-          <w:tab w:val="left" w:pos="11908"/>
-          <w:tab w:val="left" w:pos="12824"/>
-          <w:tab w:val="left" w:pos="13740"/>
-          <w:tab w:val="left" w:pos="14656"/>
-        </w:tabs>
-        <w:spacing w:after="0" w:line="240" w:lineRule="auto"/>
-        <w:rPr>
-          <w:rFonts w:ascii="Courier New" w:eastAsia="Times New Roman" w:hAnsi="Courier New" w:cs="Courier New"/>
-          <w:sz w:val="20"/>
-          <w:szCs w:val="20"/>
-          <w:lang w:eastAsia="en-IN"/>
-        </w:rPr>
-      </w:pPr>
-      <w:r>
-        <w:rPr>
-          <w:rFonts w:ascii="Courier New" w:eastAsia="Times New Roman" w:hAnsi="Courier New" w:cs="Courier New"/>
-          <w:sz w:val="20"/>
-          <w:szCs w:val="20"/>
-          <w:lang w:eastAsia="en-IN"/>
-        </w:rPr>
-        <w:t xml:space="preserve">    pi1 = ~ e2 - 0.5*e1^2,</w:t>
-      </w:r>
-    </w:p>
-    <w:p>
-      <w:pPr>
-        <w:tabs>
-          <w:tab w:val="left" w:pos="916"/>
-          <w:tab w:val="left" w:pos="1832"/>
-          <w:tab w:val="left" w:pos="2748"/>
-          <w:tab w:val="left" w:pos="3664"/>
-          <w:tab w:val="left" w:pos="4580"/>
-          <w:tab w:val="left" w:pos="5496"/>
-          <w:tab w:val="left" w:pos="6412"/>
-          <w:tab w:val="left" w:pos="7328"/>
-          <w:tab w:val="left" w:pos="8244"/>
-          <w:tab w:val="left" w:pos="9160"/>
-          <w:tab w:val="left" w:pos="10076"/>
-          <w:tab w:val="left" w:pos="10992"/>
-          <w:tab w:val="left" w:pos="11908"/>
-          <w:tab w:val="left" w:pos="12824"/>
-          <w:tab w:val="left" w:pos="13740"/>
-          <w:tab w:val="left" w:pos="14656"/>
-        </w:tabs>
-        <w:spacing w:after="0" w:line="240" w:lineRule="auto"/>
-        <w:rPr>
-          <w:rFonts w:ascii="Courier New" w:eastAsia="Times New Roman" w:hAnsi="Courier New" w:cs="Courier New"/>
-          <w:sz w:val="20"/>
-          <w:szCs w:val="20"/>
-          <w:lang w:eastAsia="en-IN"/>
-        </w:rPr>
-      </w:pPr>
-      <w:r>
-        <w:rPr>
-          <w:rFonts w:ascii="Courier New" w:eastAsia="Times New Roman" w:hAnsi="Courier New" w:cs="Courier New"/>
-          <w:sz w:val="20"/>
-          <w:szCs w:val="20"/>
-          <w:lang w:eastAsia="en-IN"/>
-        </w:rPr>
-        <w:t xml:space="preserve">    pi2 = ~ e1 - 0.5*</w:t>
-      </w:r>
-      <w:proofErr w:type="spellStart"/>
-      <w:r>
-        <w:rPr>
-          <w:rFonts w:ascii="Courier New" w:eastAsia="Times New Roman" w:hAnsi="Courier New" w:cs="Courier New"/>
-          <w:sz w:val="20"/>
-          <w:szCs w:val="20"/>
-          <w:lang w:eastAsia="en-IN"/>
-        </w:rPr>
-        <w:t>pmax</w:t>
-      </w:r>
-      <w:proofErr w:type="spellEnd"/>
-      <w:r>
-        <w:rPr>
-          <w:rFonts w:ascii="Courier New" w:eastAsia="Times New Roman" w:hAnsi="Courier New" w:cs="Courier New"/>
-          <w:sz w:val="20"/>
-          <w:szCs w:val="20"/>
-          <w:lang w:eastAsia="en-IN"/>
-        </w:rPr>
-        <w:t>(e2,</w:t>
-      </w:r>
-      <w:proofErr w:type="gramStart"/>
-      <w:r>
-        <w:rPr>
-          <w:rFonts w:ascii="Courier New" w:eastAsia="Times New Roman" w:hAnsi="Courier New" w:cs="Courier New"/>
-          <w:sz w:val="20"/>
-          <w:szCs w:val="20"/>
-          <w:lang w:eastAsia="en-IN"/>
-        </w:rPr>
-        <w:t>0)^</w:t>
-      </w:r>
-      <w:proofErr w:type="gramEnd"/>
-      <w:r>
-        <w:rPr>
-          <w:rFonts w:ascii="Courier New" w:eastAsia="Times New Roman" w:hAnsi="Courier New" w:cs="Courier New"/>
-          <w:sz w:val="20"/>
-          <w:szCs w:val="20"/>
-          <w:lang w:eastAsia="en-IN"/>
-        </w:rPr>
-        <w:t>2</w:t>
-      </w:r>
-    </w:p>
-    <w:p>
-      <w:pPr>
-        <w:tabs>
-          <w:tab w:val="left" w:pos="916"/>
-          <w:tab w:val="left" w:pos="1832"/>
-          <w:tab w:val="left" w:pos="2748"/>
-          <w:tab w:val="left" w:pos="3664"/>
-          <w:tab w:val="left" w:pos="4580"/>
-          <w:tab w:val="left" w:pos="5496"/>
-          <w:tab w:val="left" w:pos="6412"/>
-          <w:tab w:val="left" w:pos="7328"/>
-          <w:tab w:val="left" w:pos="8244"/>
-          <w:tab w:val="left" w:pos="9160"/>
-          <w:tab w:val="left" w:pos="10076"/>
-          <w:tab w:val="left" w:pos="10992"/>
-          <w:tab w:val="left" w:pos="11908"/>
-          <w:tab w:val="left" w:pos="12824"/>
-          <w:tab w:val="left" w:pos="13740"/>
-          <w:tab w:val="left" w:pos="14656"/>
-        </w:tabs>
-        <w:spacing w:after="0" w:line="240" w:lineRule="auto"/>
-        <w:rPr>
-          <w:rFonts w:ascii="Courier New" w:eastAsia="Times New Roman" w:hAnsi="Courier New" w:cs="Courier New"/>
-          <w:sz w:val="20"/>
-          <w:szCs w:val="20"/>
-          <w:lang w:eastAsia="en-IN"/>
-        </w:rPr>
-      </w:pPr>
-      <w:r>
-        <w:rPr>
-          <w:rFonts w:ascii="Courier New" w:eastAsia="Times New Roman" w:hAnsi="Courier New" w:cs="Courier New"/>
-          <w:sz w:val="20"/>
-          <w:szCs w:val="20"/>
-          <w:lang w:eastAsia="en-IN"/>
-        </w:rPr>
-        <w:t xml:space="preserve">  )</w:t>
+      <w:proofErr w:type="spellStart"/>
+      <w:r>
+        <w:rPr>
+          <w:rFonts w:ascii="Courier New" w:eastAsia="Times New Roman" w:hAnsi="Courier New" w:cs="Courier New"/>
+          <w:sz w:val="20"/>
+          <w:szCs w:val="20"/>
+          <w:lang w:eastAsia="en-IN"/>
+        </w:rPr>
+        <w:t>g.vul</w:t>
+      </w:r>
+      <w:proofErr w:type="spellEnd"/>
+      <w:r>
+        <w:rPr>
+          <w:rFonts w:ascii="Courier New" w:eastAsia="Times New Roman" w:hAnsi="Courier New" w:cs="Courier New"/>
+          <w:sz w:val="20"/>
+          <w:szCs w:val="20"/>
+          <w:lang w:eastAsia="en-IN"/>
+        </w:rPr>
+        <w:t>) %&gt;%</w:t>
+      </w:r>
+    </w:p>
+    <w:p>
+      <w:pPr>
+        <w:tabs>
+          <w:tab w:val="left" w:pos="916"/>
+          <w:tab w:val="left" w:pos="1832"/>
+          <w:tab w:val="left" w:pos="2748"/>
+          <w:tab w:val="left" w:pos="3664"/>
+          <w:tab w:val="left" w:pos="4580"/>
+          <w:tab w:val="left" w:pos="5496"/>
+          <w:tab w:val="left" w:pos="6412"/>
+          <w:tab w:val="left" w:pos="7328"/>
+          <w:tab w:val="left" w:pos="8244"/>
+          <w:tab w:val="left" w:pos="9160"/>
+          <w:tab w:val="left" w:pos="10076"/>
+          <w:tab w:val="left" w:pos="10992"/>
+          <w:tab w:val="left" w:pos="11908"/>
+          <w:tab w:val="left" w:pos="12824"/>
+          <w:tab w:val="left" w:pos="13740"/>
+          <w:tab w:val="left" w:pos="14656"/>
+        </w:tabs>
+        <w:spacing w:after="0" w:line="240" w:lineRule="auto"/>
+        <w:rPr>
+          <w:rFonts w:ascii="Courier New" w:eastAsia="Times New Roman" w:hAnsi="Courier New" w:cs="Courier New"/>
+          <w:sz w:val="20"/>
+          <w:szCs w:val="20"/>
+          <w:lang w:eastAsia="en-IN"/>
+        </w:rPr>
+      </w:pPr>
+      <w:r>
+        <w:rPr>
+          <w:rFonts w:ascii="Courier New" w:eastAsia="Times New Roman" w:hAnsi="Courier New" w:cs="Courier New"/>
+          <w:sz w:val="20"/>
+          <w:szCs w:val="20"/>
+          <w:lang w:eastAsia="en-IN"/>
+        </w:rPr>
+        <w:t xml:space="preserve">  select(</w:t>
+      </w:r>
+      <w:proofErr w:type="spellStart"/>
+      <w:r>
+        <w:rPr>
+          <w:rFonts w:ascii="Courier New" w:eastAsia="Times New Roman" w:hAnsi="Courier New" w:cs="Courier New"/>
+          <w:sz w:val="20"/>
+          <w:szCs w:val="20"/>
+          <w:lang w:eastAsia="en-IN"/>
+        </w:rPr>
+        <w:t>ae.lab</w:t>
+      </w:r>
+      <w:proofErr w:type="spellEnd"/>
+      <w:r>
+        <w:rPr>
+          <w:rFonts w:ascii="Courier New" w:eastAsia="Times New Roman" w:hAnsi="Courier New" w:cs="Courier New"/>
+          <w:sz w:val="20"/>
+          <w:szCs w:val="20"/>
+          <w:lang w:eastAsia="en-IN"/>
+        </w:rPr>
+        <w:t>, a1.lab)</w:t>
+      </w:r>
+    </w:p>
+    <w:p>
+      <w:pPr>
+        <w:tabs>
+          <w:tab w:val="left" w:pos="916"/>
+          <w:tab w:val="left" w:pos="1832"/>
+          <w:tab w:val="left" w:pos="2748"/>
+          <w:tab w:val="left" w:pos="3664"/>
+          <w:tab w:val="left" w:pos="4580"/>
+          <w:tab w:val="left" w:pos="5496"/>
+          <w:tab w:val="left" w:pos="6412"/>
+          <w:tab w:val="left" w:pos="7328"/>
+          <w:tab w:val="left" w:pos="8244"/>
+          <w:tab w:val="left" w:pos="9160"/>
+          <w:tab w:val="left" w:pos="10076"/>
+          <w:tab w:val="left" w:pos="10992"/>
+          <w:tab w:val="left" w:pos="11908"/>
+          <w:tab w:val="left" w:pos="12824"/>
+          <w:tab w:val="left" w:pos="13740"/>
+          <w:tab w:val="left" w:pos="14656"/>
+        </w:tabs>
+        <w:spacing w:after="0" w:line="240" w:lineRule="auto"/>
+        <w:rPr>
+          <w:rFonts w:ascii="Courier New" w:eastAsia="Times New Roman" w:hAnsi="Courier New" w:cs="Courier New"/>
+          <w:sz w:val="20"/>
+          <w:szCs w:val="20"/>
+          <w:lang w:eastAsia="en-IN"/>
+        </w:rPr>
+      </w:pPr>
+      <w:r>
+        <w:rPr>
+          <w:rFonts w:ascii="Courier New" w:eastAsia="Times New Roman" w:hAnsi="Courier New" w:cs="Courier New"/>
+          <w:sz w:val="20"/>
+          <w:szCs w:val="20"/>
+          <w:lang w:eastAsia="en-IN"/>
+        </w:rPr>
+        <w:t xml:space="preserve">## # A </w:t>
+      </w:r>
+      <w:proofErr w:type="spellStart"/>
+      <w:r>
+        <w:rPr>
+          <w:rFonts w:ascii="Courier New" w:eastAsia="Times New Roman" w:hAnsi="Courier New" w:cs="Courier New"/>
+          <w:sz w:val="20"/>
+          <w:szCs w:val="20"/>
+          <w:lang w:eastAsia="en-IN"/>
+        </w:rPr>
+        <w:t>tibble</w:t>
+      </w:r>
+      <w:proofErr w:type="spellEnd"/>
+      <w:r>
+        <w:rPr>
+          <w:rFonts w:ascii="Courier New" w:eastAsia="Times New Roman" w:hAnsi="Courier New" w:cs="Courier New"/>
+          <w:sz w:val="20"/>
+          <w:szCs w:val="20"/>
+          <w:lang w:eastAsia="en-IN"/>
+        </w:rPr>
+        <w:t>: 1 x 2</w:t>
+      </w:r>
+    </w:p>
+    <w:p>
+      <w:pPr>
+        <w:tabs>
+          <w:tab w:val="left" w:pos="916"/>
+          <w:tab w:val="left" w:pos="1832"/>
+          <w:tab w:val="left" w:pos="2748"/>
+          <w:tab w:val="left" w:pos="3664"/>
+          <w:tab w:val="left" w:pos="4580"/>
+          <w:tab w:val="left" w:pos="5496"/>
+          <w:tab w:val="left" w:pos="6412"/>
+          <w:tab w:val="left" w:pos="7328"/>
+          <w:tab w:val="left" w:pos="8244"/>
+          <w:tab w:val="left" w:pos="9160"/>
+          <w:tab w:val="left" w:pos="10076"/>
+          <w:tab w:val="left" w:pos="10992"/>
+          <w:tab w:val="left" w:pos="11908"/>
+          <w:tab w:val="left" w:pos="12824"/>
+          <w:tab w:val="left" w:pos="13740"/>
+          <w:tab w:val="left" w:pos="14656"/>
+        </w:tabs>
+        <w:spacing w:after="0" w:line="240" w:lineRule="auto"/>
+        <w:rPr>
+          <w:rFonts w:ascii="Courier New" w:eastAsia="Times New Roman" w:hAnsi="Courier New" w:cs="Courier New"/>
+          <w:sz w:val="20"/>
+          <w:szCs w:val="20"/>
+          <w:lang w:eastAsia="en-IN"/>
+        </w:rPr>
+      </w:pPr>
+      <w:r>
+        <w:rPr>
+          <w:rFonts w:ascii="Courier New" w:eastAsia="Times New Roman" w:hAnsi="Courier New" w:cs="Courier New"/>
+          <w:sz w:val="20"/>
+          <w:szCs w:val="20"/>
+          <w:lang w:eastAsia="en-IN"/>
+        </w:rPr>
+        <w:t xml:space="preserve">##   </w:t>
+      </w:r>
+      <w:proofErr w:type="spellStart"/>
+      <w:r>
+        <w:rPr>
+          <w:rFonts w:ascii="Courier New" w:eastAsia="Times New Roman" w:hAnsi="Courier New" w:cs="Courier New"/>
+          <w:sz w:val="20"/>
+          <w:szCs w:val="20"/>
+          <w:lang w:eastAsia="en-IN"/>
+        </w:rPr>
+        <w:t>ae.lab</w:t>
+      </w:r>
+      <w:proofErr w:type="spellEnd"/>
+      <w:r>
+        <w:rPr>
+          <w:rFonts w:ascii="Courier New" w:eastAsia="Times New Roman" w:hAnsi="Courier New" w:cs="Courier New"/>
+          <w:sz w:val="20"/>
+          <w:szCs w:val="20"/>
+          <w:lang w:eastAsia="en-IN"/>
+        </w:rPr>
+        <w:t xml:space="preserve">    a1.lab</w:t>
+      </w:r>
+    </w:p>
+    <w:p>
+      <w:pPr>
+        <w:tabs>
+          <w:tab w:val="left" w:pos="916"/>
+          <w:tab w:val="left" w:pos="1832"/>
+          <w:tab w:val="left" w:pos="2748"/>
+          <w:tab w:val="left" w:pos="3664"/>
+          <w:tab w:val="left" w:pos="4580"/>
+          <w:tab w:val="left" w:pos="5496"/>
+          <w:tab w:val="left" w:pos="6412"/>
+          <w:tab w:val="left" w:pos="7328"/>
+          <w:tab w:val="left" w:pos="8244"/>
+          <w:tab w:val="left" w:pos="9160"/>
+          <w:tab w:val="left" w:pos="10076"/>
+          <w:tab w:val="left" w:pos="10992"/>
+          <w:tab w:val="left" w:pos="11908"/>
+          <w:tab w:val="left" w:pos="12824"/>
+          <w:tab w:val="left" w:pos="13740"/>
+          <w:tab w:val="left" w:pos="14656"/>
+        </w:tabs>
+        <w:spacing w:after="0" w:line="240" w:lineRule="auto"/>
+        <w:rPr>
+          <w:rFonts w:ascii="Courier New" w:eastAsia="Times New Roman" w:hAnsi="Courier New" w:cs="Courier New"/>
+          <w:sz w:val="20"/>
+          <w:szCs w:val="20"/>
+          <w:lang w:eastAsia="en-IN"/>
+        </w:rPr>
+      </w:pPr>
+      <w:r>
+        <w:rPr>
+          <w:rFonts w:ascii="Courier New" w:eastAsia="Times New Roman" w:hAnsi="Courier New" w:cs="Courier New"/>
+          <w:sz w:val="20"/>
+          <w:szCs w:val="20"/>
+          <w:lang w:eastAsia="en-IN"/>
+        </w:rPr>
+        <w:t xml:space="preserve">##         </w:t>
+      </w:r>
+    </w:p>
+    <w:p>
+      <w:pPr>
+        <w:tabs>
+          <w:tab w:val="left" w:pos="916"/>
+          <w:tab w:val="left" w:pos="1832"/>
+          <w:tab w:val="left" w:pos="2748"/>
+          <w:tab w:val="left" w:pos="3664"/>
+          <w:tab w:val="left" w:pos="4580"/>
+          <w:tab w:val="left" w:pos="5496"/>
+          <w:tab w:val="left" w:pos="6412"/>
+          <w:tab w:val="left" w:pos="7328"/>
+          <w:tab w:val="left" w:pos="8244"/>
+          <w:tab w:val="left" w:pos="9160"/>
+          <w:tab w:val="left" w:pos="10076"/>
+          <w:tab w:val="left" w:pos="10992"/>
+          <w:tab w:val="left" w:pos="11908"/>
+          <w:tab w:val="left" w:pos="12824"/>
+          <w:tab w:val="left" w:pos="13740"/>
+          <w:tab w:val="left" w:pos="14656"/>
+        </w:tabs>
+        <w:spacing w:after="0" w:line="240" w:lineRule="auto"/>
+        <w:rPr>
+          <w:rFonts w:ascii="Courier New" w:eastAsia="Times New Roman" w:hAnsi="Courier New" w:cs="Courier New"/>
+          <w:sz w:val="20"/>
+          <w:szCs w:val="20"/>
+          <w:lang w:eastAsia="en-IN"/>
+        </w:rPr>
+      </w:pPr>
+      <w:r>
+        <w:rPr>
+          <w:rFonts w:ascii="Courier New" w:eastAsia="Times New Roman" w:hAnsi="Courier New" w:cs="Courier New"/>
+          <w:sz w:val="20"/>
+          <w:szCs w:val="20"/>
+          <w:lang w:eastAsia="en-IN"/>
+        </w:rPr>
+        <w:t>## 1 0.9 | 0.9 0 | -1</w:t>
       </w:r>
     </w:p>
     <w:p>
@@ -5246,46 +4867,86 @@
           <w:szCs w:val="20"/>
           <w:lang w:eastAsia="en-IN"/>
         </w:rPr>
-        <w:t>What will be the impact of player 1’s vulnerability on the set of SPE payoffs? Let us solve the game with transfers:</w:t>
-      </w:r>
-    </w:p>
-    <w:p>
-      <w:pPr>
-        <w:tabs>
-          <w:tab w:val="left" w:pos="916"/>
-          <w:tab w:val="left" w:pos="1832"/>
-          <w:tab w:val="left" w:pos="2748"/>
-          <w:tab w:val="left" w:pos="3664"/>
-          <w:tab w:val="left" w:pos="4580"/>
-          <w:tab w:val="left" w:pos="5496"/>
-          <w:tab w:val="left" w:pos="6412"/>
-          <w:tab w:val="left" w:pos="7328"/>
-          <w:tab w:val="left" w:pos="8244"/>
-          <w:tab w:val="left" w:pos="9160"/>
-          <w:tab w:val="left" w:pos="10076"/>
-          <w:tab w:val="left" w:pos="10992"/>
-          <w:tab w:val="left" w:pos="11908"/>
-          <w:tab w:val="left" w:pos="12824"/>
-          <w:tab w:val="left" w:pos="13740"/>
-          <w:tab w:val="left" w:pos="14656"/>
-        </w:tabs>
-        <w:spacing w:after="0" w:line="240" w:lineRule="auto"/>
-        <w:rPr>
-          <w:rFonts w:ascii="Courier New" w:eastAsia="Times New Roman" w:hAnsi="Courier New" w:cs="Courier New"/>
-          <w:sz w:val="20"/>
-          <w:szCs w:val="20"/>
-          <w:lang w:eastAsia="en-IN"/>
-        </w:rPr>
-      </w:pPr>
-      <w:proofErr w:type="spellStart"/>
-      <w:r>
-        <w:rPr>
-          <w:rFonts w:ascii="Courier New" w:eastAsia="Times New Roman" w:hAnsi="Courier New" w:cs="Courier New"/>
-          <w:sz w:val="20"/>
-          <w:szCs w:val="20"/>
-          <w:lang w:eastAsia="en-IN"/>
-        </w:rPr>
         <w:lastRenderedPageBreak/>
+        <w:t>If player 1 is vulnerable, both players can more effectively cooperate and implement higher efforts of $e_1=e_2=0.9$ in a SPE. We see from $a^1$ that a deviation by player 1 is indeed punished by negative effort of player 2. The stronger punishment allows to incentivize higher effort by player 1. If player 1 chooses higher effort on the equilibrium path, it is also less attractive for player 2 to deviate since she would forego higher equilibrium path payoffs. Therefore also higher effort by player 2 can be implemented. (Transfers additionally facilitate smoothing of incentive constraints such that we can implement the same effort level for both players). This means also player 1 could in principle benefit from being vulnerable.</w:t>
+      </w:r>
+    </w:p>
+    <w:p>
+      <w:pPr>
+        <w:spacing w:before="100" w:beforeAutospacing="1" w:after="100" w:afterAutospacing="1" w:line="240" w:lineRule="auto"/>
+        <w:rPr>
+          <w:rFonts w:ascii="Times New Roman" w:eastAsia="Times New Roman" w:hAnsi="Times New Roman" w:cs="Times New Roman"/>
+          <w:sz w:val="20"/>
+          <w:szCs w:val="20"/>
+          <w:lang w:eastAsia="en-IN"/>
+        </w:rPr>
+      </w:pPr>
+      <w:r>
+        <w:rPr>
+          <w:rFonts w:ascii="Times New Roman" w:eastAsia="Times New Roman" w:hAnsi="Times New Roman" w:cs="Times New Roman"/>
+          <w:sz w:val="20"/>
+          <w:szCs w:val="20"/>
+          <w:lang w:eastAsia="en-IN"/>
+        </w:rPr>
+        <w:t>Let us take a look at the equilibrium payoff sets with and without vulnerability of player 1:</w:t>
+      </w:r>
+    </w:p>
+    <w:p>
+      <w:pPr>
+        <w:tabs>
+          <w:tab w:val="left" w:pos="916"/>
+          <w:tab w:val="left" w:pos="1832"/>
+          <w:tab w:val="left" w:pos="2748"/>
+          <w:tab w:val="left" w:pos="3664"/>
+          <w:tab w:val="left" w:pos="4580"/>
+          <w:tab w:val="left" w:pos="5496"/>
+          <w:tab w:val="left" w:pos="6412"/>
+          <w:tab w:val="left" w:pos="7328"/>
+          <w:tab w:val="left" w:pos="8244"/>
+          <w:tab w:val="left" w:pos="9160"/>
+          <w:tab w:val="left" w:pos="10076"/>
+          <w:tab w:val="left" w:pos="10992"/>
+          <w:tab w:val="left" w:pos="11908"/>
+          <w:tab w:val="left" w:pos="12824"/>
+          <w:tab w:val="left" w:pos="13740"/>
+          <w:tab w:val="left" w:pos="14656"/>
+        </w:tabs>
+        <w:spacing w:after="0" w:line="240" w:lineRule="auto"/>
+        <w:rPr>
+          <w:rFonts w:ascii="Courier New" w:eastAsia="Times New Roman" w:hAnsi="Courier New" w:cs="Courier New"/>
+          <w:sz w:val="20"/>
+          <w:szCs w:val="20"/>
+          <w:lang w:eastAsia="en-IN"/>
+        </w:rPr>
+      </w:pPr>
+      <w:proofErr w:type="spellStart"/>
+      <w:r>
+        <w:rPr>
+          <w:rFonts w:ascii="Courier New" w:eastAsia="Times New Roman" w:hAnsi="Courier New" w:cs="Courier New"/>
+          <w:sz w:val="20"/>
+          <w:szCs w:val="20"/>
+          <w:lang w:eastAsia="en-IN"/>
+        </w:rPr>
+        <w:t>plot_eq_payoff_set</w:t>
+      </w:r>
+      <w:proofErr w:type="spellEnd"/>
+      <w:r>
+        <w:rPr>
+          <w:rFonts w:ascii="Courier New" w:eastAsia="Times New Roman" w:hAnsi="Courier New" w:cs="Courier New"/>
+          <w:sz w:val="20"/>
+          <w:szCs w:val="20"/>
+          <w:lang w:eastAsia="en-IN"/>
+        </w:rPr>
+        <w:t>(</w:t>
+      </w:r>
+      <w:proofErr w:type="spellStart"/>
+      <w:r>
+        <w:rPr>
+          <w:rFonts w:ascii="Courier New" w:eastAsia="Times New Roman" w:hAnsi="Courier New" w:cs="Courier New"/>
+          <w:sz w:val="20"/>
+          <w:szCs w:val="20"/>
+          <w:lang w:eastAsia="en-IN"/>
+        </w:rPr>
         <w:t>g.vul</w:t>
       </w:r>
       <w:proofErr w:type="spellEnd"/>
@@ -5296,6 +4957,66 @@
           <w:szCs w:val="20"/>
           <w:lang w:eastAsia="en-IN"/>
         </w:rPr>
+        <w:t xml:space="preserve">, </w:t>
+      </w:r>
+      <w:proofErr w:type="spellStart"/>
+      <w:r>
+        <w:rPr>
+          <w:rFonts w:ascii="Courier New" w:eastAsia="Times New Roman" w:hAnsi="Courier New" w:cs="Courier New"/>
+          <w:sz w:val="20"/>
+          <w:szCs w:val="20"/>
+          <w:lang w:eastAsia="en-IN"/>
+        </w:rPr>
+        <w:t>colors</w:t>
+      </w:r>
+      <w:proofErr w:type="spellEnd"/>
+      <w:r>
+        <w:rPr>
+          <w:rFonts w:ascii="Courier New" w:eastAsia="Times New Roman" w:hAnsi="Courier New" w:cs="Courier New"/>
+          <w:sz w:val="20"/>
+          <w:szCs w:val="20"/>
+          <w:lang w:eastAsia="en-IN"/>
+        </w:rPr>
+        <w:t>="#</w:t>
+      </w:r>
+      <w:proofErr w:type="spellStart"/>
+      <w:r>
+        <w:rPr>
+          <w:rFonts w:ascii="Courier New" w:eastAsia="Times New Roman" w:hAnsi="Courier New" w:cs="Courier New"/>
+          <w:sz w:val="20"/>
+          <w:szCs w:val="20"/>
+          <w:lang w:eastAsia="en-IN"/>
+        </w:rPr>
+        <w:t>ffaaaa</w:t>
+      </w:r>
+      <w:proofErr w:type="spellEnd"/>
+      <w:r>
+        <w:rPr>
+          <w:rFonts w:ascii="Courier New" w:eastAsia="Times New Roman" w:hAnsi="Courier New" w:cs="Courier New"/>
+          <w:sz w:val="20"/>
+          <w:szCs w:val="20"/>
+          <w:lang w:eastAsia="en-IN"/>
+        </w:rPr>
+        <w:t xml:space="preserve">", </w:t>
+      </w:r>
+      <w:proofErr w:type="spellStart"/>
+      <w:r>
+        <w:rPr>
+          <w:rFonts w:ascii="Courier New" w:eastAsia="Times New Roman" w:hAnsi="Courier New" w:cs="Courier New"/>
+          <w:sz w:val="20"/>
+          <w:szCs w:val="20"/>
+          <w:lang w:eastAsia="en-IN"/>
+        </w:rPr>
+        <w:t>add.state.label</w:t>
+      </w:r>
+      <w:proofErr w:type="spellEnd"/>
+      <w:r>
+        <w:rPr>
+          <w:rFonts w:ascii="Courier New" w:eastAsia="Times New Roman" w:hAnsi="Courier New" w:cs="Courier New"/>
+          <w:sz w:val="20"/>
+          <w:szCs w:val="20"/>
+          <w:lang w:eastAsia="en-IN"/>
+        </w:rPr>
         <w:t xml:space="preserve"> = </w:t>
       </w:r>
       <w:proofErr w:type="spellStart"/>
@@ -5306,7 +5027,56 @@
           <w:szCs w:val="20"/>
           <w:lang w:eastAsia="en-IN"/>
         </w:rPr>
-        <w:t>rel_spe</w:t>
+        <w:t>FALSE,plot.r</w:t>
+      </w:r>
+      <w:proofErr w:type="spellEnd"/>
+      <w:r>
+        <w:rPr>
+          <w:rFonts w:ascii="Courier New" w:eastAsia="Times New Roman" w:hAnsi="Courier New" w:cs="Courier New"/>
+          <w:sz w:val="20"/>
+          <w:szCs w:val="20"/>
+          <w:lang w:eastAsia="en-IN"/>
+        </w:rPr>
+        <w:t xml:space="preserve"> = FALSE)</w:t>
+      </w:r>
+    </w:p>
+    <w:p>
+      <w:pPr>
+        <w:tabs>
+          <w:tab w:val="left" w:pos="916"/>
+          <w:tab w:val="left" w:pos="1832"/>
+          <w:tab w:val="left" w:pos="2748"/>
+          <w:tab w:val="left" w:pos="3664"/>
+          <w:tab w:val="left" w:pos="4580"/>
+          <w:tab w:val="left" w:pos="5496"/>
+          <w:tab w:val="left" w:pos="6412"/>
+          <w:tab w:val="left" w:pos="7328"/>
+          <w:tab w:val="left" w:pos="8244"/>
+          <w:tab w:val="left" w:pos="9160"/>
+          <w:tab w:val="left" w:pos="10076"/>
+          <w:tab w:val="left" w:pos="10992"/>
+          <w:tab w:val="left" w:pos="11908"/>
+          <w:tab w:val="left" w:pos="12824"/>
+          <w:tab w:val="left" w:pos="13740"/>
+          <w:tab w:val="left" w:pos="14656"/>
+        </w:tabs>
+        <w:spacing w:after="0" w:line="240" w:lineRule="auto"/>
+        <w:rPr>
+          <w:rFonts w:ascii="Courier New" w:eastAsia="Times New Roman" w:hAnsi="Courier New" w:cs="Courier New"/>
+          <w:sz w:val="20"/>
+          <w:szCs w:val="20"/>
+          <w:lang w:eastAsia="en-IN"/>
+        </w:rPr>
+      </w:pPr>
+      <w:proofErr w:type="spellStart"/>
+      <w:r>
+        <w:rPr>
+          <w:rFonts w:ascii="Courier New" w:eastAsia="Times New Roman" w:hAnsi="Courier New" w:cs="Courier New"/>
+          <w:sz w:val="20"/>
+          <w:szCs w:val="20"/>
+          <w:lang w:eastAsia="en-IN"/>
+        </w:rPr>
+        <w:t>plot_eq_payoff_set</w:t>
       </w:r>
       <w:proofErr w:type="spellEnd"/>
       <w:r>
@@ -5319,636 +5089,6 @@
         <w:t>(</w:t>
       </w:r>
       <w:proofErr w:type="spellStart"/>
-      <w:r>
-        <w:rPr>
-          <w:rFonts w:ascii="Courier New" w:eastAsia="Times New Roman" w:hAnsi="Courier New" w:cs="Courier New"/>
-          <w:sz w:val="20"/>
-          <w:szCs w:val="20"/>
-          <w:lang w:eastAsia="en-IN"/>
-        </w:rPr>
-        <w:t>g.vul</w:t>
-      </w:r>
-      <w:proofErr w:type="spellEnd"/>
-      <w:r>
-        <w:rPr>
-          <w:rFonts w:ascii="Courier New" w:eastAsia="Times New Roman" w:hAnsi="Courier New" w:cs="Courier New"/>
-          <w:sz w:val="20"/>
-          <w:szCs w:val="20"/>
-          <w:lang w:eastAsia="en-IN"/>
-        </w:rPr>
-        <w:t>)</w:t>
-      </w:r>
-    </w:p>
-    <w:p>
-      <w:pPr>
-        <w:tabs>
-          <w:tab w:val="left" w:pos="916"/>
-          <w:tab w:val="left" w:pos="1832"/>
-          <w:tab w:val="left" w:pos="2748"/>
-          <w:tab w:val="left" w:pos="3664"/>
-          <w:tab w:val="left" w:pos="4580"/>
-          <w:tab w:val="left" w:pos="5496"/>
-          <w:tab w:val="left" w:pos="6412"/>
-          <w:tab w:val="left" w:pos="7328"/>
-          <w:tab w:val="left" w:pos="8244"/>
-          <w:tab w:val="left" w:pos="9160"/>
-          <w:tab w:val="left" w:pos="10076"/>
-          <w:tab w:val="left" w:pos="10992"/>
-          <w:tab w:val="left" w:pos="11908"/>
-          <w:tab w:val="left" w:pos="12824"/>
-          <w:tab w:val="left" w:pos="13740"/>
-          <w:tab w:val="left" w:pos="14656"/>
-        </w:tabs>
-        <w:spacing w:after="0" w:line="240" w:lineRule="auto"/>
-        <w:rPr>
-          <w:rFonts w:ascii="Courier New" w:eastAsia="Times New Roman" w:hAnsi="Courier New" w:cs="Courier New"/>
-          <w:sz w:val="20"/>
-          <w:szCs w:val="20"/>
-          <w:lang w:eastAsia="en-IN"/>
-        </w:rPr>
-      </w:pPr>
-      <w:proofErr w:type="spellStart"/>
-      <w:r>
-        <w:rPr>
-          <w:rFonts w:ascii="Courier New" w:eastAsia="Times New Roman" w:hAnsi="Courier New" w:cs="Courier New"/>
-          <w:sz w:val="20"/>
-          <w:szCs w:val="20"/>
-          <w:lang w:eastAsia="en-IN"/>
-        </w:rPr>
-        <w:t>get_eq</w:t>
-      </w:r>
-      <w:proofErr w:type="spellEnd"/>
-      <w:r>
-        <w:rPr>
-          <w:rFonts w:ascii="Courier New" w:eastAsia="Times New Roman" w:hAnsi="Courier New" w:cs="Courier New"/>
-          <w:sz w:val="20"/>
-          <w:szCs w:val="20"/>
-          <w:lang w:eastAsia="en-IN"/>
-        </w:rPr>
-        <w:t>(</w:t>
-      </w:r>
-      <w:proofErr w:type="spellStart"/>
-      <w:r>
-        <w:rPr>
-          <w:rFonts w:ascii="Courier New" w:eastAsia="Times New Roman" w:hAnsi="Courier New" w:cs="Courier New"/>
-          <w:sz w:val="20"/>
-          <w:szCs w:val="20"/>
-          <w:lang w:eastAsia="en-IN"/>
-        </w:rPr>
-        <w:t>g.vul</w:t>
-      </w:r>
-      <w:proofErr w:type="spellEnd"/>
-      <w:r>
-        <w:rPr>
-          <w:rFonts w:ascii="Courier New" w:eastAsia="Times New Roman" w:hAnsi="Courier New" w:cs="Courier New"/>
-          <w:sz w:val="20"/>
-          <w:szCs w:val="20"/>
-          <w:lang w:eastAsia="en-IN"/>
-        </w:rPr>
-        <w:t>) %&gt;%</w:t>
-      </w:r>
-    </w:p>
-    <w:p>
-      <w:pPr>
-        <w:tabs>
-          <w:tab w:val="left" w:pos="916"/>
-          <w:tab w:val="left" w:pos="1832"/>
-          <w:tab w:val="left" w:pos="2748"/>
-          <w:tab w:val="left" w:pos="3664"/>
-          <w:tab w:val="left" w:pos="4580"/>
-          <w:tab w:val="left" w:pos="5496"/>
-          <w:tab w:val="left" w:pos="6412"/>
-          <w:tab w:val="left" w:pos="7328"/>
-          <w:tab w:val="left" w:pos="8244"/>
-          <w:tab w:val="left" w:pos="9160"/>
-          <w:tab w:val="left" w:pos="10076"/>
-          <w:tab w:val="left" w:pos="10992"/>
-          <w:tab w:val="left" w:pos="11908"/>
-          <w:tab w:val="left" w:pos="12824"/>
-          <w:tab w:val="left" w:pos="13740"/>
-          <w:tab w:val="left" w:pos="14656"/>
-        </w:tabs>
-        <w:spacing w:after="0" w:line="240" w:lineRule="auto"/>
-        <w:rPr>
-          <w:rFonts w:ascii="Courier New" w:eastAsia="Times New Roman" w:hAnsi="Courier New" w:cs="Courier New"/>
-          <w:sz w:val="20"/>
-          <w:szCs w:val="20"/>
-          <w:lang w:eastAsia="en-IN"/>
-        </w:rPr>
-      </w:pPr>
-      <w:r>
-        <w:rPr>
-          <w:rFonts w:ascii="Courier New" w:eastAsia="Times New Roman" w:hAnsi="Courier New" w:cs="Courier New"/>
-          <w:sz w:val="20"/>
-          <w:szCs w:val="20"/>
-          <w:lang w:eastAsia="en-IN"/>
-        </w:rPr>
-        <w:t xml:space="preserve">  </w:t>
-      </w:r>
-      <w:proofErr w:type="gramStart"/>
-      <w:r>
-        <w:rPr>
-          <w:rFonts w:ascii="Courier New" w:eastAsia="Times New Roman" w:hAnsi="Courier New" w:cs="Courier New"/>
-          <w:sz w:val="20"/>
-          <w:szCs w:val="20"/>
-          <w:lang w:eastAsia="en-IN"/>
-        </w:rPr>
-        <w:t>select(</w:t>
-      </w:r>
-      <w:proofErr w:type="spellStart"/>
-      <w:proofErr w:type="gramEnd"/>
-      <w:r>
-        <w:rPr>
-          <w:rFonts w:ascii="Courier New" w:eastAsia="Times New Roman" w:hAnsi="Courier New" w:cs="Courier New"/>
-          <w:sz w:val="20"/>
-          <w:szCs w:val="20"/>
-          <w:lang w:eastAsia="en-IN"/>
-        </w:rPr>
-        <w:t>ae.lab</w:t>
-      </w:r>
-      <w:proofErr w:type="spellEnd"/>
-      <w:r>
-        <w:rPr>
-          <w:rFonts w:ascii="Courier New" w:eastAsia="Times New Roman" w:hAnsi="Courier New" w:cs="Courier New"/>
-          <w:sz w:val="20"/>
-          <w:szCs w:val="20"/>
-          <w:lang w:eastAsia="en-IN"/>
-        </w:rPr>
-        <w:t>, a1.lab)</w:t>
-      </w:r>
-    </w:p>
-    <w:p>
-      <w:pPr>
-        <w:tabs>
-          <w:tab w:val="left" w:pos="916"/>
-          <w:tab w:val="left" w:pos="1832"/>
-          <w:tab w:val="left" w:pos="2748"/>
-          <w:tab w:val="left" w:pos="3664"/>
-          <w:tab w:val="left" w:pos="4580"/>
-          <w:tab w:val="left" w:pos="5496"/>
-          <w:tab w:val="left" w:pos="6412"/>
-          <w:tab w:val="left" w:pos="7328"/>
-          <w:tab w:val="left" w:pos="8244"/>
-          <w:tab w:val="left" w:pos="9160"/>
-          <w:tab w:val="left" w:pos="10076"/>
-          <w:tab w:val="left" w:pos="10992"/>
-          <w:tab w:val="left" w:pos="11908"/>
-          <w:tab w:val="left" w:pos="12824"/>
-          <w:tab w:val="left" w:pos="13740"/>
-          <w:tab w:val="left" w:pos="14656"/>
-        </w:tabs>
-        <w:spacing w:after="0" w:line="240" w:lineRule="auto"/>
-        <w:rPr>
-          <w:rFonts w:ascii="Courier New" w:eastAsia="Times New Roman" w:hAnsi="Courier New" w:cs="Courier New"/>
-          <w:sz w:val="20"/>
-          <w:szCs w:val="20"/>
-          <w:lang w:eastAsia="en-IN"/>
-        </w:rPr>
-      </w:pPr>
-      <w:r>
-        <w:rPr>
-          <w:rFonts w:ascii="Courier New" w:eastAsia="Times New Roman" w:hAnsi="Courier New" w:cs="Courier New"/>
-          <w:sz w:val="20"/>
-          <w:szCs w:val="20"/>
-          <w:lang w:eastAsia="en-IN"/>
-        </w:rPr>
-        <w:t xml:space="preserve">## # A </w:t>
-      </w:r>
-      <w:proofErr w:type="spellStart"/>
-      <w:r>
-        <w:rPr>
-          <w:rFonts w:ascii="Courier New" w:eastAsia="Times New Roman" w:hAnsi="Courier New" w:cs="Courier New"/>
-          <w:sz w:val="20"/>
-          <w:szCs w:val="20"/>
-          <w:lang w:eastAsia="en-IN"/>
-        </w:rPr>
-        <w:t>tibble</w:t>
-      </w:r>
-      <w:proofErr w:type="spellEnd"/>
-      <w:r>
-        <w:rPr>
-          <w:rFonts w:ascii="Courier New" w:eastAsia="Times New Roman" w:hAnsi="Courier New" w:cs="Courier New"/>
-          <w:sz w:val="20"/>
-          <w:szCs w:val="20"/>
-          <w:lang w:eastAsia="en-IN"/>
-        </w:rPr>
-        <w:t>: 1 x 2</w:t>
-      </w:r>
-    </w:p>
-    <w:p>
-      <w:pPr>
-        <w:tabs>
-          <w:tab w:val="left" w:pos="916"/>
-          <w:tab w:val="left" w:pos="1832"/>
-          <w:tab w:val="left" w:pos="2748"/>
-          <w:tab w:val="left" w:pos="3664"/>
-          <w:tab w:val="left" w:pos="4580"/>
-          <w:tab w:val="left" w:pos="5496"/>
-          <w:tab w:val="left" w:pos="6412"/>
-          <w:tab w:val="left" w:pos="7328"/>
-          <w:tab w:val="left" w:pos="8244"/>
-          <w:tab w:val="left" w:pos="9160"/>
-          <w:tab w:val="left" w:pos="10076"/>
-          <w:tab w:val="left" w:pos="10992"/>
-          <w:tab w:val="left" w:pos="11908"/>
-          <w:tab w:val="left" w:pos="12824"/>
-          <w:tab w:val="left" w:pos="13740"/>
-          <w:tab w:val="left" w:pos="14656"/>
-        </w:tabs>
-        <w:spacing w:after="0" w:line="240" w:lineRule="auto"/>
-        <w:rPr>
-          <w:rFonts w:ascii="Courier New" w:eastAsia="Times New Roman" w:hAnsi="Courier New" w:cs="Courier New"/>
-          <w:sz w:val="20"/>
-          <w:szCs w:val="20"/>
-          <w:lang w:eastAsia="en-IN"/>
-        </w:rPr>
-      </w:pPr>
-      <w:r>
-        <w:rPr>
-          <w:rFonts w:ascii="Courier New" w:eastAsia="Times New Roman" w:hAnsi="Courier New" w:cs="Courier New"/>
-          <w:sz w:val="20"/>
-          <w:szCs w:val="20"/>
-          <w:lang w:eastAsia="en-IN"/>
-        </w:rPr>
-        <w:t xml:space="preserve">##   </w:t>
-      </w:r>
-      <w:proofErr w:type="spellStart"/>
-      <w:r>
-        <w:rPr>
-          <w:rFonts w:ascii="Courier New" w:eastAsia="Times New Roman" w:hAnsi="Courier New" w:cs="Courier New"/>
-          <w:sz w:val="20"/>
-          <w:szCs w:val="20"/>
-          <w:lang w:eastAsia="en-IN"/>
-        </w:rPr>
-        <w:t>ae.lab</w:t>
-      </w:r>
-      <w:proofErr w:type="spellEnd"/>
-      <w:r>
-        <w:rPr>
-          <w:rFonts w:ascii="Courier New" w:eastAsia="Times New Roman" w:hAnsi="Courier New" w:cs="Courier New"/>
-          <w:sz w:val="20"/>
-          <w:szCs w:val="20"/>
-          <w:lang w:eastAsia="en-IN"/>
-        </w:rPr>
-        <w:t xml:space="preserve">    a1.lab</w:t>
-      </w:r>
-    </w:p>
-    <w:p>
-      <w:pPr>
-        <w:tabs>
-          <w:tab w:val="left" w:pos="916"/>
-          <w:tab w:val="left" w:pos="1832"/>
-          <w:tab w:val="left" w:pos="2748"/>
-          <w:tab w:val="left" w:pos="3664"/>
-          <w:tab w:val="left" w:pos="4580"/>
-          <w:tab w:val="left" w:pos="5496"/>
-          <w:tab w:val="left" w:pos="6412"/>
-          <w:tab w:val="left" w:pos="7328"/>
-          <w:tab w:val="left" w:pos="8244"/>
-          <w:tab w:val="left" w:pos="9160"/>
-          <w:tab w:val="left" w:pos="10076"/>
-          <w:tab w:val="left" w:pos="10992"/>
-          <w:tab w:val="left" w:pos="11908"/>
-          <w:tab w:val="left" w:pos="12824"/>
-          <w:tab w:val="left" w:pos="13740"/>
-          <w:tab w:val="left" w:pos="14656"/>
-        </w:tabs>
-        <w:spacing w:after="0" w:line="240" w:lineRule="auto"/>
-        <w:rPr>
-          <w:rFonts w:ascii="Courier New" w:eastAsia="Times New Roman" w:hAnsi="Courier New" w:cs="Courier New"/>
-          <w:sz w:val="20"/>
-          <w:szCs w:val="20"/>
-          <w:lang w:eastAsia="en-IN"/>
-        </w:rPr>
-      </w:pPr>
-      <w:r>
-        <w:rPr>
-          <w:rFonts w:ascii="Courier New" w:eastAsia="Times New Roman" w:hAnsi="Courier New" w:cs="Courier New"/>
-          <w:sz w:val="20"/>
-          <w:szCs w:val="20"/>
-          <w:lang w:eastAsia="en-IN"/>
-        </w:rPr>
-        <w:t xml:space="preserve">##         </w:t>
-      </w:r>
-    </w:p>
-    <w:p>
-      <w:pPr>
-        <w:tabs>
-          <w:tab w:val="left" w:pos="916"/>
-          <w:tab w:val="left" w:pos="1832"/>
-          <w:tab w:val="left" w:pos="2748"/>
-          <w:tab w:val="left" w:pos="3664"/>
-          <w:tab w:val="left" w:pos="4580"/>
-          <w:tab w:val="left" w:pos="5496"/>
-          <w:tab w:val="left" w:pos="6412"/>
-          <w:tab w:val="left" w:pos="7328"/>
-          <w:tab w:val="left" w:pos="8244"/>
-          <w:tab w:val="left" w:pos="9160"/>
-          <w:tab w:val="left" w:pos="10076"/>
-          <w:tab w:val="left" w:pos="10992"/>
-          <w:tab w:val="left" w:pos="11908"/>
-          <w:tab w:val="left" w:pos="12824"/>
-          <w:tab w:val="left" w:pos="13740"/>
-          <w:tab w:val="left" w:pos="14656"/>
-        </w:tabs>
-        <w:spacing w:after="0" w:line="240" w:lineRule="auto"/>
-        <w:rPr>
-          <w:rFonts w:ascii="Courier New" w:eastAsia="Times New Roman" w:hAnsi="Courier New" w:cs="Courier New"/>
-          <w:sz w:val="20"/>
-          <w:szCs w:val="20"/>
-          <w:lang w:eastAsia="en-IN"/>
-        </w:rPr>
-      </w:pPr>
-      <w:r>
-        <w:rPr>
-          <w:rFonts w:ascii="Courier New" w:eastAsia="Times New Roman" w:hAnsi="Courier New" w:cs="Courier New"/>
-          <w:sz w:val="20"/>
-          <w:szCs w:val="20"/>
-          <w:lang w:eastAsia="en-IN"/>
-        </w:rPr>
-        <w:t>## 1 0.9 | 0.9 0 | -1</w:t>
-      </w:r>
-    </w:p>
-    <w:p>
-      <w:pPr>
-        <w:spacing w:before="100" w:beforeAutospacing="1" w:after="100" w:afterAutospacing="1" w:line="240" w:lineRule="auto"/>
-        <w:rPr>
-          <w:rFonts w:ascii="Times New Roman" w:eastAsia="Times New Roman" w:hAnsi="Times New Roman" w:cs="Times New Roman"/>
-          <w:sz w:val="20"/>
-          <w:szCs w:val="20"/>
-          <w:lang w:eastAsia="en-IN"/>
-        </w:rPr>
-      </w:pPr>
-      <w:r>
-        <w:rPr>
-          <w:rFonts w:ascii="Times New Roman" w:eastAsia="Times New Roman" w:hAnsi="Times New Roman" w:cs="Times New Roman"/>
-          <w:sz w:val="20"/>
-          <w:szCs w:val="20"/>
-          <w:lang w:eastAsia="en-IN"/>
-        </w:rPr>
-        <w:t xml:space="preserve">If player 1 is vulnerable, both players can more effectively cooperate and implement higher efforts of $e_1=e_2=0.9$ in a SPE. We see from $a^1$ that a deviation by player 1 is indeed punished by negative effort of player 2. The stronger punishment allows to incentivize higher effort by player 1. If player 1 chooses higher effort on the equilibrium path, it is also less attractive for player 2 to deviate since she would forego higher equilibrium path payoffs. </w:t>
-      </w:r>
-      <w:proofErr w:type="gramStart"/>
-      <w:r>
-        <w:rPr>
-          <w:rFonts w:ascii="Times New Roman" w:eastAsia="Times New Roman" w:hAnsi="Times New Roman" w:cs="Times New Roman"/>
-          <w:sz w:val="20"/>
-          <w:szCs w:val="20"/>
-          <w:lang w:eastAsia="en-IN"/>
-        </w:rPr>
-        <w:t>Therefore</w:t>
-      </w:r>
-      <w:proofErr w:type="gramEnd"/>
-      <w:r>
-        <w:rPr>
-          <w:rFonts w:ascii="Times New Roman" w:eastAsia="Times New Roman" w:hAnsi="Times New Roman" w:cs="Times New Roman"/>
-          <w:sz w:val="20"/>
-          <w:szCs w:val="20"/>
-          <w:lang w:eastAsia="en-IN"/>
-        </w:rPr>
-        <w:t xml:space="preserve"> also higher effort by player 2 can be implemented. (Transfers additionally facilitate smoothing of incentive constraints such that we can implement the same effort level for both players). This means also player 1 could in principle benefit from being vulnerable.</w:t>
-      </w:r>
-    </w:p>
-    <w:p>
-      <w:pPr>
-        <w:spacing w:before="100" w:beforeAutospacing="1" w:after="100" w:afterAutospacing="1" w:line="240" w:lineRule="auto"/>
-        <w:rPr>
-          <w:rFonts w:ascii="Times New Roman" w:eastAsia="Times New Roman" w:hAnsi="Times New Roman" w:cs="Times New Roman"/>
-          <w:sz w:val="20"/>
-          <w:szCs w:val="20"/>
-          <w:lang w:eastAsia="en-IN"/>
-        </w:rPr>
-      </w:pPr>
-      <w:r>
-        <w:rPr>
-          <w:rFonts w:ascii="Times New Roman" w:eastAsia="Times New Roman" w:hAnsi="Times New Roman" w:cs="Times New Roman"/>
-          <w:sz w:val="20"/>
-          <w:szCs w:val="20"/>
-          <w:lang w:eastAsia="en-IN"/>
-        </w:rPr>
-        <w:t>Let us take a look at the equilibrium payoff sets with and without vulnerability of player 1:</w:t>
-      </w:r>
-    </w:p>
-    <w:p>
-      <w:pPr>
-        <w:tabs>
-          <w:tab w:val="left" w:pos="916"/>
-          <w:tab w:val="left" w:pos="1832"/>
-          <w:tab w:val="left" w:pos="2748"/>
-          <w:tab w:val="left" w:pos="3664"/>
-          <w:tab w:val="left" w:pos="4580"/>
-          <w:tab w:val="left" w:pos="5496"/>
-          <w:tab w:val="left" w:pos="6412"/>
-          <w:tab w:val="left" w:pos="7328"/>
-          <w:tab w:val="left" w:pos="8244"/>
-          <w:tab w:val="left" w:pos="9160"/>
-          <w:tab w:val="left" w:pos="10076"/>
-          <w:tab w:val="left" w:pos="10992"/>
-          <w:tab w:val="left" w:pos="11908"/>
-          <w:tab w:val="left" w:pos="12824"/>
-          <w:tab w:val="left" w:pos="13740"/>
-          <w:tab w:val="left" w:pos="14656"/>
-        </w:tabs>
-        <w:spacing w:after="0" w:line="240" w:lineRule="auto"/>
-        <w:rPr>
-          <w:rFonts w:ascii="Courier New" w:eastAsia="Times New Roman" w:hAnsi="Courier New" w:cs="Courier New"/>
-          <w:sz w:val="20"/>
-          <w:szCs w:val="20"/>
-          <w:lang w:eastAsia="en-IN"/>
-        </w:rPr>
-      </w:pPr>
-      <w:proofErr w:type="spellStart"/>
-      <w:r>
-        <w:rPr>
-          <w:rFonts w:ascii="Courier New" w:eastAsia="Times New Roman" w:hAnsi="Courier New" w:cs="Courier New"/>
-          <w:sz w:val="20"/>
-          <w:szCs w:val="20"/>
-          <w:lang w:eastAsia="en-IN"/>
-        </w:rPr>
-        <w:t>plot_eq_payoff_</w:t>
-      </w:r>
-      <w:proofErr w:type="gramStart"/>
-      <w:r>
-        <w:rPr>
-          <w:rFonts w:ascii="Courier New" w:eastAsia="Times New Roman" w:hAnsi="Courier New" w:cs="Courier New"/>
-          <w:sz w:val="20"/>
-          <w:szCs w:val="20"/>
-          <w:lang w:eastAsia="en-IN"/>
-        </w:rPr>
-        <w:t>set</w:t>
-      </w:r>
-      <w:proofErr w:type="spellEnd"/>
-      <w:r>
-        <w:rPr>
-          <w:rFonts w:ascii="Courier New" w:eastAsia="Times New Roman" w:hAnsi="Courier New" w:cs="Courier New"/>
-          <w:sz w:val="20"/>
-          <w:szCs w:val="20"/>
-          <w:lang w:eastAsia="en-IN"/>
-        </w:rPr>
-        <w:t>(</w:t>
-      </w:r>
-      <w:proofErr w:type="spellStart"/>
-      <w:proofErr w:type="gramEnd"/>
-      <w:r>
-        <w:rPr>
-          <w:rFonts w:ascii="Courier New" w:eastAsia="Times New Roman" w:hAnsi="Courier New" w:cs="Courier New"/>
-          <w:sz w:val="20"/>
-          <w:szCs w:val="20"/>
-          <w:lang w:eastAsia="en-IN"/>
-        </w:rPr>
-        <w:t>g.vul</w:t>
-      </w:r>
-      <w:proofErr w:type="spellEnd"/>
-      <w:r>
-        <w:rPr>
-          <w:rFonts w:ascii="Courier New" w:eastAsia="Times New Roman" w:hAnsi="Courier New" w:cs="Courier New"/>
-          <w:sz w:val="20"/>
-          <w:szCs w:val="20"/>
-          <w:lang w:eastAsia="en-IN"/>
-        </w:rPr>
-        <w:t xml:space="preserve">, </w:t>
-      </w:r>
-      <w:proofErr w:type="spellStart"/>
-      <w:r>
-        <w:rPr>
-          <w:rFonts w:ascii="Courier New" w:eastAsia="Times New Roman" w:hAnsi="Courier New" w:cs="Courier New"/>
-          <w:sz w:val="20"/>
-          <w:szCs w:val="20"/>
-          <w:lang w:eastAsia="en-IN"/>
-        </w:rPr>
-        <w:t>colors</w:t>
-      </w:r>
-      <w:proofErr w:type="spellEnd"/>
-      <w:r>
-        <w:rPr>
-          <w:rFonts w:ascii="Courier New" w:eastAsia="Times New Roman" w:hAnsi="Courier New" w:cs="Courier New"/>
-          <w:sz w:val="20"/>
-          <w:szCs w:val="20"/>
-          <w:lang w:eastAsia="en-IN"/>
-        </w:rPr>
-        <w:t>="#</w:t>
-      </w:r>
-      <w:proofErr w:type="spellStart"/>
-      <w:r>
-        <w:rPr>
-          <w:rFonts w:ascii="Courier New" w:eastAsia="Times New Roman" w:hAnsi="Courier New" w:cs="Courier New"/>
-          <w:sz w:val="20"/>
-          <w:szCs w:val="20"/>
-          <w:lang w:eastAsia="en-IN"/>
-        </w:rPr>
-        <w:t>ffaaaa</w:t>
-      </w:r>
-      <w:proofErr w:type="spellEnd"/>
-      <w:r>
-        <w:rPr>
-          <w:rFonts w:ascii="Courier New" w:eastAsia="Times New Roman" w:hAnsi="Courier New" w:cs="Courier New"/>
-          <w:sz w:val="20"/>
-          <w:szCs w:val="20"/>
-          <w:lang w:eastAsia="en-IN"/>
-        </w:rPr>
-        <w:t xml:space="preserve">", </w:t>
-      </w:r>
-      <w:proofErr w:type="spellStart"/>
-      <w:r>
-        <w:rPr>
-          <w:rFonts w:ascii="Courier New" w:eastAsia="Times New Roman" w:hAnsi="Courier New" w:cs="Courier New"/>
-          <w:sz w:val="20"/>
-          <w:szCs w:val="20"/>
-          <w:lang w:eastAsia="en-IN"/>
-        </w:rPr>
-        <w:t>add.state.label</w:t>
-      </w:r>
-      <w:proofErr w:type="spellEnd"/>
-      <w:r>
-        <w:rPr>
-          <w:rFonts w:ascii="Courier New" w:eastAsia="Times New Roman" w:hAnsi="Courier New" w:cs="Courier New"/>
-          <w:sz w:val="20"/>
-          <w:szCs w:val="20"/>
-          <w:lang w:eastAsia="en-IN"/>
-        </w:rPr>
-        <w:t xml:space="preserve"> = </w:t>
-      </w:r>
-      <w:proofErr w:type="spellStart"/>
-      <w:r>
-        <w:rPr>
-          <w:rFonts w:ascii="Courier New" w:eastAsia="Times New Roman" w:hAnsi="Courier New" w:cs="Courier New"/>
-          <w:sz w:val="20"/>
-          <w:szCs w:val="20"/>
-          <w:lang w:eastAsia="en-IN"/>
-        </w:rPr>
-        <w:t>FALSE,plot.r</w:t>
-      </w:r>
-      <w:proofErr w:type="spellEnd"/>
-      <w:r>
-        <w:rPr>
-          <w:rFonts w:ascii="Courier New" w:eastAsia="Times New Roman" w:hAnsi="Courier New" w:cs="Courier New"/>
-          <w:sz w:val="20"/>
-          <w:szCs w:val="20"/>
-          <w:lang w:eastAsia="en-IN"/>
-        </w:rPr>
-        <w:t xml:space="preserve"> = FALSE)</w:t>
-      </w:r>
-    </w:p>
-    <w:p>
-      <w:pPr>
-        <w:tabs>
-          <w:tab w:val="left" w:pos="916"/>
-          <w:tab w:val="left" w:pos="1832"/>
-          <w:tab w:val="left" w:pos="2748"/>
-          <w:tab w:val="left" w:pos="3664"/>
-          <w:tab w:val="left" w:pos="4580"/>
-          <w:tab w:val="left" w:pos="5496"/>
-          <w:tab w:val="left" w:pos="6412"/>
-          <w:tab w:val="left" w:pos="7328"/>
-          <w:tab w:val="left" w:pos="8244"/>
-          <w:tab w:val="left" w:pos="9160"/>
-          <w:tab w:val="left" w:pos="10076"/>
-          <w:tab w:val="left" w:pos="10992"/>
-          <w:tab w:val="left" w:pos="11908"/>
-          <w:tab w:val="left" w:pos="12824"/>
-          <w:tab w:val="left" w:pos="13740"/>
-          <w:tab w:val="left" w:pos="14656"/>
-        </w:tabs>
-        <w:spacing w:after="0" w:line="240" w:lineRule="auto"/>
-        <w:rPr>
-          <w:rFonts w:ascii="Courier New" w:eastAsia="Times New Roman" w:hAnsi="Courier New" w:cs="Courier New"/>
-          <w:sz w:val="20"/>
-          <w:szCs w:val="20"/>
-          <w:lang w:eastAsia="en-IN"/>
-        </w:rPr>
-      </w:pPr>
-      <w:proofErr w:type="spellStart"/>
-      <w:r>
-        <w:rPr>
-          <w:rFonts w:ascii="Courier New" w:eastAsia="Times New Roman" w:hAnsi="Courier New" w:cs="Courier New"/>
-          <w:sz w:val="20"/>
-          <w:szCs w:val="20"/>
-          <w:lang w:eastAsia="en-IN"/>
-        </w:rPr>
-        <w:t>plot_eq_payoff_</w:t>
-      </w:r>
-      <w:proofErr w:type="gramStart"/>
-      <w:r>
-        <w:rPr>
-          <w:rFonts w:ascii="Courier New" w:eastAsia="Times New Roman" w:hAnsi="Courier New" w:cs="Courier New"/>
-          <w:sz w:val="20"/>
-          <w:szCs w:val="20"/>
-          <w:lang w:eastAsia="en-IN"/>
-        </w:rPr>
-        <w:t>set</w:t>
-      </w:r>
-      <w:proofErr w:type="spellEnd"/>
-      <w:r>
-        <w:rPr>
-          <w:rFonts w:ascii="Courier New" w:eastAsia="Times New Roman" w:hAnsi="Courier New" w:cs="Courier New"/>
-          <w:sz w:val="20"/>
-          <w:szCs w:val="20"/>
-          <w:lang w:eastAsia="en-IN"/>
-        </w:rPr>
-        <w:t>(</w:t>
-      </w:r>
-      <w:proofErr w:type="spellStart"/>
-      <w:proofErr w:type="gramEnd"/>
       <w:r>
         <w:rPr>
           <w:rFonts w:ascii="Courier New" w:eastAsia="Times New Roman" w:hAnsi="Courier New" w:cs="Courier New"/>
@@ -6144,7 +5284,7 @@
         </w:rPr>
         <w:t xml:space="preserve">To make sharper predictions, we need stronger assumptions on equilibrium selection. Let us assume that at the beginning of their relationship parties select an equilibrium via bargaining. The mathematic formulation of a </w:t>
       </w:r>
-      <w:hyperlink r:id="rId20" w:tgtFrame="_blank" w:history="1">
+      <w:hyperlink r:id="rId12" w:tgtFrame="_blank" w:history="1">
         <w:r>
           <w:rPr>
             <w:rFonts w:ascii="Times New Roman" w:eastAsia="Times New Roman" w:hAnsi="Times New Roman" w:cs="Times New Roman"/>
@@ -6184,47 +5324,7 @@
           <w:szCs w:val="20"/>
           <w:lang w:eastAsia="en-IN"/>
         </w:rPr>
-        <w:t xml:space="preserve">In </w:t>
-      </w:r>
-      <w:proofErr w:type="gramStart"/>
-      <w:r>
-        <w:rPr>
-          <w:rFonts w:ascii="Times New Roman" w:eastAsia="Times New Roman" w:hAnsi="Times New Roman" w:cs="Times New Roman"/>
-          <w:sz w:val="20"/>
-          <w:szCs w:val="20"/>
-          <w:lang w:eastAsia="en-IN"/>
-        </w:rPr>
-        <w:t>general</w:t>
-      </w:r>
-      <w:proofErr w:type="gramEnd"/>
-      <w:r>
-        <w:rPr>
-          <w:rFonts w:ascii="Times New Roman" w:eastAsia="Times New Roman" w:hAnsi="Times New Roman" w:cs="Times New Roman"/>
-          <w:sz w:val="20"/>
-          <w:szCs w:val="20"/>
-          <w:lang w:eastAsia="en-IN"/>
-        </w:rPr>
-        <w:t xml:space="preserve"> a player benefits in bargaining if disagreement gives her a high payoff and the other player a low payoff. Unfortunately, there is no clear rule that specifies a single appropriate disagreement point when players bargaining over repeated game equilibria. In our example, let us assume that under disagreement both players choose in every period the stage game Nash equilibrium where everybody picks the lowest possible effort level, this means negative effort by player 2 if player 1 is vulnerable. This corresponds to the lower left point $(-1,</w:t>
-      </w:r>
-      <w:proofErr w:type="gramStart"/>
-      <w:r>
-        <w:rPr>
-          <w:rFonts w:ascii="Times New Roman" w:eastAsia="Times New Roman" w:hAnsi="Times New Roman" w:cs="Times New Roman"/>
-          <w:sz w:val="20"/>
-          <w:szCs w:val="20"/>
-          <w:lang w:eastAsia="en-IN"/>
-        </w:rPr>
-        <w:t>0)$</w:t>
-      </w:r>
-      <w:proofErr w:type="gramEnd"/>
-      <w:r>
-        <w:rPr>
-          <w:rFonts w:ascii="Times New Roman" w:eastAsia="Times New Roman" w:hAnsi="Times New Roman" w:cs="Times New Roman"/>
-          <w:sz w:val="20"/>
-          <w:szCs w:val="20"/>
-          <w:lang w:eastAsia="en-IN"/>
-        </w:rPr>
-        <w:t xml:space="preserve"> of the SPE payoff set.</w:t>
+        <w:t>In general a player benefits in bargaining if disagreement gives her a high payoff and the other player a low payoff. Unfortunately, there is no clear rule that specifies a single appropriate disagreement point when players bargaining over repeated game equilibria. In our example, let us assume that under disagreement both players choose in every period the stage game Nash equilibrium where everybody picks the lowest possible effort level, this means negative effort by player 2 if player 1 is vulnerable. This corresponds to the lower left point $(-1,0)$ of the SPE payoff set.</w:t>
       </w:r>
     </w:p>
     <w:p>
@@ -6303,17 +5403,7 @@
           <w:szCs w:val="20"/>
           <w:lang w:eastAsia="en-IN"/>
         </w:rPr>
-        <w:t>plot_eq_payoff_</w:t>
-      </w:r>
-      <w:proofErr w:type="gramStart"/>
-      <w:r>
-        <w:rPr>
-          <w:rFonts w:ascii="Courier New" w:eastAsia="Times New Roman" w:hAnsi="Courier New" w:cs="Courier New"/>
-          <w:sz w:val="20"/>
-          <w:szCs w:val="20"/>
-          <w:lang w:eastAsia="en-IN"/>
-        </w:rPr>
-        <w:t>set</w:t>
+        <w:t>plot_eq_payoff_set</w:t>
       </w:r>
       <w:proofErr w:type="spellEnd"/>
       <w:r>
@@ -6326,7 +5416,6 @@
         <w:t>(</w:t>
       </w:r>
       <w:proofErr w:type="spellStart"/>
-      <w:proofErr w:type="gramEnd"/>
       <w:r>
         <w:rPr>
           <w:rFonts w:ascii="Courier New" w:eastAsia="Times New Roman" w:hAnsi="Courier New" w:cs="Courier New"/>
@@ -6443,17 +5532,7 @@
           <w:szCs w:val="20"/>
           <w:lang w:eastAsia="en-IN"/>
         </w:rPr>
-        <w:t>plot_eq_payoff_</w:t>
-      </w:r>
-      <w:proofErr w:type="gramStart"/>
-      <w:r>
-        <w:rPr>
-          <w:rFonts w:ascii="Courier New" w:eastAsia="Times New Roman" w:hAnsi="Courier New" w:cs="Courier New"/>
-          <w:sz w:val="20"/>
-          <w:szCs w:val="20"/>
-          <w:lang w:eastAsia="en-IN"/>
-        </w:rPr>
-        <w:t>set</w:t>
+        <w:t>plot_eq_payoff_set</w:t>
       </w:r>
       <w:proofErr w:type="spellEnd"/>
       <w:r>
@@ -6466,7 +5545,6 @@
         <w:t>(</w:t>
       </w:r>
       <w:proofErr w:type="spellStart"/>
-      <w:proofErr w:type="gramEnd"/>
       <w:r>
         <w:rPr>
           <w:rFonts w:ascii="Courier New" w:eastAsia="Times New Roman" w:hAnsi="Courier New" w:cs="Courier New"/>
@@ -6535,17 +5613,7 @@
           <w:szCs w:val="20"/>
           <w:lang w:eastAsia="en-IN"/>
         </w:rPr>
-        <w:t xml:space="preserve">The Nash bargaining solutions for both cases are marked now with black dots. We see that player 1 would here be worse off from being vulnerable. Even though vulnerability allows to incentivize higher effort levels and thus </w:t>
-      </w:r>
-      <w:r>
-        <w:rPr>
-          <w:rFonts w:ascii="Times New Roman" w:eastAsia="Times New Roman" w:hAnsi="Times New Roman" w:cs="Times New Roman"/>
-          <w:sz w:val="20"/>
-          <w:szCs w:val="20"/>
-          <w:lang w:eastAsia="en-IN"/>
-        </w:rPr>
-        <w:lastRenderedPageBreak/>
-        <w:t>creates efficiency gains, this positive effect is outweighed for player 1 by a strong weakening of her bargaining position arising from the vulnerability.</w:t>
+        <w:t>The Nash bargaining solutions for both cases are marked now with black dots. We see that player 1 would here be worse off from being vulnerable. Even though vulnerability allows to incentivize higher effort levels and thus creates efficiency gains, this positive effect is outweighed for player 1 by a strong weakening of her bargaining position arising from the vulnerability.</w:t>
       </w:r>
     </w:p>
     <w:p>
